--- a/工作文件/立信IT审计指标分析问题20180730（端游部分）.docx
+++ b/工作文件/立信IT审计指标分析问题20180730（端游部分）.docx
@@ -30,6 +30,7 @@
         </w:rPr>
         <w:t>（部分情况</w:t>
       </w:r>
+      <w:proofErr w:type="gramStart"/>
       <w:r>
         <w:rPr>
           <w:rFonts w:ascii="黑体" w:eastAsia="黑体" w:hAnsi="黑体"/>
@@ -37,6 +38,7 @@
         </w:rPr>
         <w:t>于之前</w:t>
       </w:r>
+      <w:proofErr w:type="gramEnd"/>
       <w:r>
         <w:rPr>
           <w:rFonts w:ascii="黑体" w:eastAsia="黑体" w:hAnsi="黑体" w:hint="eastAsia"/>
@@ -199,14 +201,30 @@
           <w:rFonts w:ascii="黑体" w:eastAsia="黑体" w:hAnsi="黑体" w:hint="eastAsia"/>
           <w:sz w:val="22"/>
         </w:rPr>
-        <w:t>变化率</w:t>
-      </w:r>
-      <w:r>
-        <w:rPr>
-          <w:rFonts w:ascii="黑体" w:eastAsia="黑体" w:hAnsi="黑体" w:hint="eastAsia"/>
-          <w:sz w:val="22"/>
-        </w:rPr>
-        <w:t>盒须图，对付费转化率变化率进行分析发现</w:t>
+        <w:t>变化</w:t>
+      </w:r>
+      <w:proofErr w:type="gramStart"/>
+      <w:r>
+        <w:rPr>
+          <w:rFonts w:ascii="黑体" w:eastAsia="黑体" w:hAnsi="黑体" w:hint="eastAsia"/>
+          <w:sz w:val="22"/>
+        </w:rPr>
+        <w:t>率</w:t>
+      </w:r>
+      <w:r>
+        <w:rPr>
+          <w:rFonts w:ascii="黑体" w:eastAsia="黑体" w:hAnsi="黑体" w:hint="eastAsia"/>
+          <w:sz w:val="22"/>
+        </w:rPr>
+        <w:t>盒须图</w:t>
+      </w:r>
+      <w:proofErr w:type="gramEnd"/>
+      <w:r>
+        <w:rPr>
+          <w:rFonts w:ascii="黑体" w:eastAsia="黑体" w:hAnsi="黑体" w:hint="eastAsia"/>
+          <w:sz w:val="22"/>
+        </w:rPr>
+        <w:t>，对付费转化率变化率进行分析发现</w:t>
       </w:r>
       <w:r>
         <w:rPr>
@@ -230,12 +248,21 @@
           <w:sz w:val="22"/>
         </w:rPr>
       </w:pPr>
-      <w:r>
-        <w:rPr>
-          <w:rFonts w:ascii="黑体" w:eastAsia="黑体" w:hAnsi="黑体" w:hint="eastAsia"/>
-          <w:sz w:val="22"/>
-        </w:rPr>
-        <w:t>神武端游2017年9月付费转化率较2017年8月有显著变化</w:t>
+      <w:proofErr w:type="gramStart"/>
+      <w:r>
+        <w:rPr>
+          <w:rFonts w:ascii="黑体" w:eastAsia="黑体" w:hAnsi="黑体" w:hint="eastAsia"/>
+          <w:sz w:val="22"/>
+        </w:rPr>
+        <w:t>神武端游2017年9月</w:t>
+      </w:r>
+      <w:proofErr w:type="gramEnd"/>
+      <w:r>
+        <w:rPr>
+          <w:rFonts w:ascii="黑体" w:eastAsia="黑体" w:hAnsi="黑体" w:hint="eastAsia"/>
+          <w:sz w:val="22"/>
+        </w:rPr>
+        <w:t>付费转化率较2017年8月有显著变化</w:t>
       </w:r>
       <w:r>
         <w:rPr>
@@ -256,14 +283,7 @@
           <w:rFonts w:ascii="黑体" w:eastAsia="黑体" w:hAnsi="黑体" w:hint="eastAsia"/>
           <w:sz w:val="22"/>
         </w:rPr>
-        <w:t>1.1</w:t>
-      </w:r>
-      <w:r>
-        <w:rPr>
-          <w:rFonts w:ascii="黑体" w:eastAsia="黑体" w:hAnsi="黑体" w:hint="eastAsia"/>
-          <w:sz w:val="22"/>
-        </w:rPr>
-        <w:t>；</w:t>
+        <w:t>1.1；</w:t>
       </w:r>
     </w:p>
     <w:p>
@@ -282,7 +302,25 @@
           <w:color w:val="FF0000"/>
           <w:sz w:val="22"/>
         </w:rPr>
-        <w:t>A:9月较8月有较多刺激消费点的活动，如开学季活动、全明星排位赛、新资料片发布等。</w:t>
+        <w:t>A:9月较8月有较多刺激消费点的活动，如开学季活动、全明星排位赛、新资料</w:t>
+      </w:r>
+      <w:proofErr w:type="gramStart"/>
+      <w:r>
+        <w:rPr>
+          <w:rFonts w:ascii="黑体" w:eastAsia="黑体" w:hAnsi="黑体" w:hint="eastAsia"/>
+          <w:color w:val="FF0000"/>
+          <w:sz w:val="22"/>
+        </w:rPr>
+        <w:t>片发布</w:t>
+      </w:r>
+      <w:proofErr w:type="gramEnd"/>
+      <w:r>
+        <w:rPr>
+          <w:rFonts w:ascii="黑体" w:eastAsia="黑体" w:hAnsi="黑体" w:hint="eastAsia"/>
+          <w:color w:val="FF0000"/>
+          <w:sz w:val="22"/>
+        </w:rPr>
+        <w:t>等。</w:t>
       </w:r>
     </w:p>
     <w:p>
@@ -362,7 +400,7 @@
         <w:spacing w:line="276" w:lineRule="auto"/>
         <w:ind w:left="800" w:firstLineChars="0" w:firstLine="0"/>
         <w:rPr>
-          <w:rFonts w:ascii="黑体" w:eastAsia="黑体" w:hAnsi="黑体" w:hint="eastAsia"/>
+          <w:rFonts w:ascii="黑体" w:eastAsia="黑体" w:hAnsi="黑体"/>
           <w:sz w:val="22"/>
         </w:rPr>
       </w:pPr>
@@ -424,7 +462,7 @@
         <w:ind w:firstLineChars="0" w:firstLine="0"/>
         <w:jc w:val="center"/>
         <w:rPr>
-          <w:rFonts w:ascii="黑体" w:eastAsia="黑体" w:hAnsi="黑体" w:hint="eastAsia"/>
+          <w:rFonts w:ascii="黑体" w:eastAsia="黑体" w:hAnsi="黑体"/>
           <w:sz w:val="18"/>
           <w:szCs w:val="18"/>
         </w:rPr>
@@ -459,7 +497,23 @@
           <w:rFonts w:ascii="黑体" w:eastAsia="黑体" w:hAnsi="黑体" w:hint="eastAsia"/>
           <w:sz w:val="22"/>
         </w:rPr>
-        <w:t>月付费转化率、月付费账户数、月活跃账户数分析</w:t>
+        <w:t>月付费转化率、月付费账户数、</w:t>
+      </w:r>
+      <w:proofErr w:type="gramStart"/>
+      <w:r>
+        <w:rPr>
+          <w:rFonts w:ascii="黑体" w:eastAsia="黑体" w:hAnsi="黑体" w:hint="eastAsia"/>
+          <w:sz w:val="22"/>
+        </w:rPr>
+        <w:t>月活跃</w:t>
+      </w:r>
+      <w:proofErr w:type="gramEnd"/>
+      <w:r>
+        <w:rPr>
+          <w:rFonts w:ascii="黑体" w:eastAsia="黑体" w:hAnsi="黑体" w:hint="eastAsia"/>
+          <w:sz w:val="22"/>
+        </w:rPr>
+        <w:t>账户数分析</w:t>
       </w:r>
     </w:p>
     <w:p>
@@ -476,14 +530,38 @@
           <w:rFonts w:ascii="黑体" w:eastAsia="黑体" w:hAnsi="黑体" w:hint="eastAsia"/>
           <w:sz w:val="22"/>
         </w:rPr>
-        <w:t>1）梦想世界端游</w:t>
-      </w:r>
-      <w:r>
-        <w:rPr>
-          <w:rFonts w:ascii="黑体" w:eastAsia="黑体" w:hAnsi="黑体" w:hint="eastAsia"/>
-          <w:sz w:val="22"/>
-        </w:rPr>
-        <w:t>月付费转化率于2017年3月至</w:t>
+        <w:t>1）</w:t>
+      </w:r>
+      <w:commentRangeStart w:id="0"/>
+      <w:r>
+        <w:rPr>
+          <w:rFonts w:ascii="黑体" w:eastAsia="黑体" w:hAnsi="黑体" w:hint="eastAsia"/>
+          <w:sz w:val="22"/>
+        </w:rPr>
+        <w:t>梦想</w:t>
+      </w:r>
+      <w:proofErr w:type="gramStart"/>
+      <w:r>
+        <w:rPr>
+          <w:rFonts w:ascii="黑体" w:eastAsia="黑体" w:hAnsi="黑体" w:hint="eastAsia"/>
+          <w:sz w:val="22"/>
+        </w:rPr>
+        <w:t>世界端游</w:t>
+      </w:r>
+      <w:r>
+        <w:rPr>
+          <w:rFonts w:ascii="黑体" w:eastAsia="黑体" w:hAnsi="黑体" w:hint="eastAsia"/>
+          <w:sz w:val="22"/>
+        </w:rPr>
+        <w:t>月</w:t>
+      </w:r>
+      <w:proofErr w:type="gramEnd"/>
+      <w:r>
+        <w:rPr>
+          <w:rFonts w:ascii="黑体" w:eastAsia="黑体" w:hAnsi="黑体" w:hint="eastAsia"/>
+          <w:sz w:val="22"/>
+        </w:rPr>
+        <w:t>付费转化率于2017年3月至</w:t>
       </w:r>
       <w:r>
         <w:rPr>
@@ -532,7 +610,23 @@
           <w:rFonts w:ascii="黑体" w:eastAsia="黑体" w:hAnsi="黑体" w:hint="eastAsia"/>
           <w:sz w:val="22"/>
         </w:rPr>
-        <w:t>趋势，而该期间内月活跃用户数较之前月份有明显的下降，月付费账户数较之前月份有小幅上升，</w:t>
+        <w:t>趋势，而该期间</w:t>
+      </w:r>
+      <w:proofErr w:type="gramStart"/>
+      <w:r>
+        <w:rPr>
+          <w:rFonts w:ascii="黑体" w:eastAsia="黑体" w:hAnsi="黑体" w:hint="eastAsia"/>
+          <w:sz w:val="22"/>
+        </w:rPr>
+        <w:t>内月活跃</w:t>
+      </w:r>
+      <w:proofErr w:type="gramEnd"/>
+      <w:r>
+        <w:rPr>
+          <w:rFonts w:ascii="黑体" w:eastAsia="黑体" w:hAnsi="黑体" w:hint="eastAsia"/>
+          <w:sz w:val="22"/>
+        </w:rPr>
+        <w:t>用户数较之前月份有明显的下降，月付费账户数较之前月份有小幅上升，</w:t>
       </w:r>
       <w:r>
         <w:rPr>
@@ -554,6 +648,13 @@
           <w:sz w:val="22"/>
         </w:rPr>
         <w:t>2.1；</w:t>
+      </w:r>
+      <w:commentRangeEnd w:id="0"/>
+      <w:r>
+        <w:rPr>
+          <w:rStyle w:val="a3"/>
+        </w:rPr>
+        <w:commentReference w:id="0"/>
       </w:r>
     </w:p>
     <w:p>
@@ -561,10 +662,11 @@
         <w:spacing w:line="276" w:lineRule="auto"/>
         <w:ind w:firstLine="440"/>
         <w:rPr>
-          <w:rFonts w:ascii="黑体" w:eastAsia="黑体" w:hAnsi="黑体" w:hint="eastAsia"/>
-          <w:sz w:val="22"/>
-        </w:rPr>
-      </w:pPr>
+          <w:rFonts w:ascii="黑体" w:eastAsia="黑体" w:hAnsi="黑体"/>
+          <w:sz w:val="22"/>
+        </w:rPr>
+      </w:pPr>
+      <w:commentRangeStart w:id="1"/>
       <w:r>
         <w:rPr>
           <w:rFonts w:ascii="黑体" w:eastAsia="黑体" w:hAnsi="黑体" w:hint="eastAsia"/>
@@ -577,14 +679,30 @@
           <w:rFonts w:ascii="黑体" w:eastAsia="黑体" w:hAnsi="黑体"/>
           <w:sz w:val="22"/>
         </w:rPr>
-        <w:t>神武系列端游</w:t>
-      </w:r>
-      <w:r>
-        <w:rPr>
-          <w:rFonts w:ascii="黑体" w:eastAsia="黑体" w:hAnsi="黑体" w:hint="eastAsia"/>
-          <w:sz w:val="22"/>
-        </w:rPr>
-        <w:t>月付费转化率于</w:t>
+        <w:t>神武</w:t>
+      </w:r>
+      <w:proofErr w:type="gramStart"/>
+      <w:r>
+        <w:rPr>
+          <w:rFonts w:ascii="黑体" w:eastAsia="黑体" w:hAnsi="黑体"/>
+          <w:sz w:val="22"/>
+        </w:rPr>
+        <w:t>系列端游</w:t>
+      </w:r>
+      <w:r>
+        <w:rPr>
+          <w:rFonts w:ascii="黑体" w:eastAsia="黑体" w:hAnsi="黑体" w:hint="eastAsia"/>
+          <w:sz w:val="22"/>
+        </w:rPr>
+        <w:t>月</w:t>
+      </w:r>
+      <w:proofErr w:type="gramEnd"/>
+      <w:r>
+        <w:rPr>
+          <w:rFonts w:ascii="黑体" w:eastAsia="黑体" w:hAnsi="黑体" w:hint="eastAsia"/>
+          <w:sz w:val="22"/>
+        </w:rPr>
+        <w:t>付费转化率于</w:t>
       </w:r>
       <w:r>
         <w:rPr>
@@ -704,6 +822,13 @@
           <w:sz w:val="22"/>
         </w:rPr>
         <w:t>；</w:t>
+      </w:r>
+      <w:commentRangeEnd w:id="1"/>
+      <w:r>
+        <w:rPr>
+          <w:rStyle w:val="a3"/>
+        </w:rPr>
+        <w:commentReference w:id="1"/>
       </w:r>
     </w:p>
     <w:p>
@@ -749,415 +874,6 @@
             <wp:extent cx="5274310" cy="2477135"/>
             <wp:effectExtent l="0" t="0" r="2540" b="0"/>
             <wp:docPr id="2" name="图片 2"/>
-            <wp:cNvGraphicFramePr>
-              <a:graphicFrameLocks xmlns:a="http://schemas.openxmlformats.org/drawingml/2006/main" noChangeAspect="1"/>
-            </wp:cNvGraphicFramePr>
-            <a:graphic xmlns:a="http://schemas.openxmlformats.org/drawingml/2006/main">
-              <a:graphicData uri="http://schemas.openxmlformats.org/drawingml/2006/picture">
-                <pic:pic xmlns:pic="http://schemas.openxmlformats.org/drawingml/2006/picture">
-                  <pic:nvPicPr>
-                    <pic:cNvPr id="1" name=""/>
-                    <pic:cNvPicPr/>
-                  </pic:nvPicPr>
-                  <pic:blipFill>
-                    <a:blip r:embed="rId9"/>
-                    <a:stretch>
-                      <a:fillRect/>
-                    </a:stretch>
-                  </pic:blipFill>
-                  <pic:spPr>
-                    <a:xfrm>
-                      <a:off x="0" y="0"/>
-                      <a:ext cx="5274310" cy="2477135"/>
-                    </a:xfrm>
-                    <a:prstGeom prst="rect">
-                      <a:avLst/>
-                    </a:prstGeom>
-                  </pic:spPr>
-                </pic:pic>
-              </a:graphicData>
-            </a:graphic>
-          </wp:inline>
-        </w:drawing>
-      </w:r>
-    </w:p>
-    <w:p>
-      <w:pPr>
-        <w:spacing w:line="276" w:lineRule="auto"/>
-        <w:ind w:firstLineChars="0" w:firstLine="0"/>
-        <w:jc w:val="center"/>
-        <w:rPr>
-          <w:rFonts w:hint="eastAsia"/>
-          <w:sz w:val="18"/>
-          <w:szCs w:val="18"/>
-        </w:rPr>
-      </w:pPr>
-      <w:r>
-        <w:rPr>
-          <w:rFonts w:hint="eastAsia"/>
-          <w:sz w:val="18"/>
-          <w:szCs w:val="18"/>
-        </w:rPr>
-        <w:t>图</w:t>
-      </w:r>
-      <w:r>
-        <w:rPr>
-          <w:rFonts w:hint="eastAsia"/>
-          <w:sz w:val="18"/>
-          <w:szCs w:val="18"/>
-        </w:rPr>
-        <w:t>2.1</w:t>
-      </w:r>
-    </w:p>
-    <w:p>
-      <w:pPr>
-        <w:spacing w:line="276" w:lineRule="auto"/>
-        <w:ind w:firstLineChars="0" w:firstLine="0"/>
-        <w:jc w:val="center"/>
-        <w:rPr>
-          <w:sz w:val="18"/>
-          <w:szCs w:val="18"/>
-        </w:rPr>
-      </w:pPr>
-      <w:r>
-        <w:rPr>
-          <w:noProof/>
-        </w:rPr>
-        <w:drawing>
-          <wp:inline distT="0" distB="0" distL="0" distR="0" wp14:anchorId="4E62A758" wp14:editId="5509470D">
-            <wp:extent cx="5274310" cy="2543810"/>
-            <wp:effectExtent l="0" t="0" r="2540" b="8890"/>
-            <wp:docPr id="62" name="图片 62"/>
-            <wp:cNvGraphicFramePr>
-              <a:graphicFrameLocks xmlns:a="http://schemas.openxmlformats.org/drawingml/2006/main" noChangeAspect="1"/>
-            </wp:cNvGraphicFramePr>
-            <a:graphic xmlns:a="http://schemas.openxmlformats.org/drawingml/2006/main">
-              <a:graphicData uri="http://schemas.openxmlformats.org/drawingml/2006/picture">
-                <pic:pic xmlns:pic="http://schemas.openxmlformats.org/drawingml/2006/picture">
-                  <pic:nvPicPr>
-                    <pic:cNvPr id="1" name=""/>
-                    <pic:cNvPicPr/>
-                  </pic:nvPicPr>
-                  <pic:blipFill>
-                    <a:blip r:embed="rId10"/>
-                    <a:stretch>
-                      <a:fillRect/>
-                    </a:stretch>
-                  </pic:blipFill>
-                  <pic:spPr>
-                    <a:xfrm>
-                      <a:off x="0" y="0"/>
-                      <a:ext cx="5274310" cy="2543810"/>
-                    </a:xfrm>
-                    <a:prstGeom prst="rect">
-                      <a:avLst/>
-                    </a:prstGeom>
-                  </pic:spPr>
-                </pic:pic>
-              </a:graphicData>
-            </a:graphic>
-          </wp:inline>
-        </w:drawing>
-      </w:r>
-    </w:p>
-    <w:p>
-      <w:pPr>
-        <w:spacing w:line="276" w:lineRule="auto"/>
-        <w:ind w:firstLineChars="0" w:firstLine="0"/>
-        <w:jc w:val="center"/>
-        <w:rPr>
-          <w:rFonts w:hint="eastAsia"/>
-          <w:sz w:val="18"/>
-          <w:szCs w:val="18"/>
-        </w:rPr>
-      </w:pPr>
-      <w:r>
-        <w:rPr>
-          <w:rFonts w:hint="eastAsia"/>
-          <w:sz w:val="18"/>
-          <w:szCs w:val="18"/>
-        </w:rPr>
-        <w:t>图</w:t>
-      </w:r>
-      <w:r>
-        <w:rPr>
-          <w:rFonts w:hint="eastAsia"/>
-          <w:sz w:val="18"/>
-          <w:szCs w:val="18"/>
-        </w:rPr>
-        <w:t>2.2</w:t>
-      </w:r>
-    </w:p>
-    <w:p>
-      <w:pPr>
-        <w:spacing w:line="276" w:lineRule="auto"/>
-        <w:ind w:firstLineChars="0" w:firstLine="0"/>
-        <w:jc w:val="left"/>
-        <w:rPr>
-          <w:rFonts w:ascii="黑体" w:eastAsia="黑体" w:hAnsi="黑体"/>
-          <w:sz w:val="22"/>
-        </w:rPr>
-      </w:pPr>
-      <w:r>
-        <w:rPr>
-          <w:rFonts w:ascii="黑体" w:eastAsia="黑体" w:hAnsi="黑体"/>
-          <w:sz w:val="22"/>
-        </w:rPr>
-        <w:t>3</w:t>
-      </w:r>
-      <w:r>
-        <w:rPr>
-          <w:rFonts w:ascii="黑体" w:eastAsia="黑体" w:hAnsi="黑体" w:hint="eastAsia"/>
-          <w:sz w:val="22"/>
-        </w:rPr>
-        <w:t>、</w:t>
-      </w:r>
-      <w:r>
-        <w:rPr>
-          <w:rFonts w:ascii="黑体" w:eastAsia="黑体" w:hAnsi="黑体" w:hint="eastAsia"/>
-          <w:sz w:val="22"/>
-        </w:rPr>
-        <w:t>ARPPU值、系统内充值金额、月付费账户数分析</w:t>
-      </w:r>
-    </w:p>
-    <w:p>
-      <w:pPr>
-        <w:spacing w:line="276" w:lineRule="auto"/>
-        <w:ind w:firstLine="440"/>
-        <w:jc w:val="left"/>
-        <w:rPr>
-          <w:rFonts w:ascii="黑体" w:eastAsia="黑体" w:hAnsi="黑体"/>
-          <w:sz w:val="22"/>
-        </w:rPr>
-      </w:pPr>
-      <w:r>
-        <w:rPr>
-          <w:rFonts w:ascii="黑体" w:eastAsia="黑体" w:hAnsi="黑体" w:hint="eastAsia"/>
-          <w:sz w:val="22"/>
-        </w:rPr>
-        <w:t>我们对ARPPU值、系统内充值金额、月付费账户数变化趋势进行了对比分析，发现</w:t>
-      </w:r>
-      <w:r>
-        <w:rPr>
-          <w:rFonts w:ascii="黑体" w:eastAsia="黑体" w:hAnsi="黑体" w:hint="eastAsia"/>
-          <w:sz w:val="22"/>
-        </w:rPr>
-        <w:t>：</w:t>
-      </w:r>
-    </w:p>
-    <w:p>
-      <w:pPr>
-        <w:spacing w:line="276" w:lineRule="auto"/>
-        <w:ind w:firstLineChars="150" w:firstLine="330"/>
-        <w:jc w:val="left"/>
-        <w:rPr>
-          <w:rFonts w:ascii="黑体" w:eastAsia="黑体" w:hAnsi="黑体"/>
-          <w:sz w:val="18"/>
-        </w:rPr>
-      </w:pPr>
-      <w:r>
-        <w:rPr>
-          <w:rFonts w:ascii="黑体" w:eastAsia="黑体" w:hAnsi="黑体"/>
-          <w:sz w:val="22"/>
-        </w:rPr>
-        <w:t>1</w:t>
-      </w:r>
-      <w:r>
-        <w:rPr>
-          <w:rFonts w:ascii="黑体" w:eastAsia="黑体" w:hAnsi="黑体" w:hint="eastAsia"/>
-          <w:sz w:val="22"/>
-        </w:rPr>
-        <w:t>）</w:t>
-      </w:r>
-      <w:r>
-        <w:rPr>
-          <w:rFonts w:ascii="黑体" w:eastAsia="黑体" w:hAnsi="黑体"/>
-          <w:sz w:val="22"/>
-        </w:rPr>
-        <w:t>神武</w:t>
-      </w:r>
-      <w:r>
-        <w:rPr>
-          <w:rFonts w:ascii="黑体" w:eastAsia="黑体" w:hAnsi="黑体" w:hint="eastAsia"/>
-          <w:sz w:val="22"/>
-        </w:rPr>
-        <w:t>系列</w:t>
-      </w:r>
-      <w:r>
-        <w:rPr>
-          <w:rFonts w:ascii="黑体" w:eastAsia="黑体" w:hAnsi="黑体"/>
-          <w:sz w:val="22"/>
-        </w:rPr>
-        <w:t>端游</w:t>
-      </w:r>
-      <w:r>
-        <w:rPr>
-          <w:rFonts w:ascii="黑体" w:eastAsia="黑体" w:hAnsi="黑体" w:hint="eastAsia"/>
-          <w:sz w:val="22"/>
-        </w:rPr>
-        <w:t>ARPPU值于</w:t>
-      </w:r>
-      <w:r>
-        <w:rPr>
-          <w:rFonts w:ascii="黑体" w:eastAsia="黑体" w:hAnsi="黑体" w:hint="eastAsia"/>
-          <w:sz w:val="22"/>
-        </w:rPr>
-        <w:t>2015年1月</w:t>
-      </w:r>
-      <w:r>
-        <w:rPr>
-          <w:rFonts w:ascii="黑体" w:eastAsia="黑体" w:hAnsi="黑体"/>
-          <w:sz w:val="22"/>
-        </w:rPr>
-        <w:t>至</w:t>
-      </w:r>
-      <w:r>
-        <w:rPr>
-          <w:rFonts w:ascii="黑体" w:eastAsia="黑体" w:hAnsi="黑体" w:hint="eastAsia"/>
-          <w:sz w:val="22"/>
-        </w:rPr>
-        <w:t>2017</w:t>
-      </w:r>
-      <w:r>
-        <w:rPr>
-          <w:rFonts w:ascii="黑体" w:eastAsia="黑体" w:hAnsi="黑体" w:hint="eastAsia"/>
-          <w:sz w:val="22"/>
-        </w:rPr>
-        <w:t>年1</w:t>
-      </w:r>
-      <w:r>
-        <w:rPr>
-          <w:rFonts w:ascii="黑体" w:eastAsia="黑体" w:hAnsi="黑体"/>
-          <w:sz w:val="22"/>
-        </w:rPr>
-        <w:t>2</w:t>
-      </w:r>
-      <w:r>
-        <w:rPr>
-          <w:rFonts w:ascii="黑体" w:eastAsia="黑体" w:hAnsi="黑体" w:hint="eastAsia"/>
-          <w:sz w:val="22"/>
-        </w:rPr>
-        <w:t>月</w:t>
-      </w:r>
-      <w:r>
-        <w:rPr>
-          <w:rFonts w:ascii="黑体" w:eastAsia="黑体" w:hAnsi="黑体" w:hint="eastAsia"/>
-          <w:sz w:val="22"/>
-        </w:rPr>
-        <w:t>缓步</w:t>
-      </w:r>
-      <w:r>
-        <w:rPr>
-          <w:rFonts w:ascii="黑体" w:eastAsia="黑体" w:hAnsi="黑体"/>
-          <w:sz w:val="22"/>
-        </w:rPr>
-        <w:t>上升，</w:t>
-      </w:r>
-      <w:r>
-        <w:rPr>
-          <w:rFonts w:ascii="黑体" w:eastAsia="黑体" w:hAnsi="黑体" w:hint="eastAsia"/>
-          <w:sz w:val="22"/>
-        </w:rPr>
-        <w:t>2018年1月</w:t>
-      </w:r>
-      <w:r>
-        <w:rPr>
-          <w:rFonts w:ascii="黑体" w:eastAsia="黑体" w:hAnsi="黑体"/>
-          <w:sz w:val="22"/>
-        </w:rPr>
-        <w:t>产生较为显著的上升趋势后回落，</w:t>
-      </w:r>
-      <w:r>
-        <w:rPr>
-          <w:rFonts w:ascii="黑体" w:eastAsia="黑体" w:hAnsi="黑体" w:hint="eastAsia"/>
-          <w:sz w:val="22"/>
-        </w:rPr>
-        <w:t>2017年1</w:t>
-      </w:r>
-      <w:r>
-        <w:rPr>
-          <w:rFonts w:ascii="黑体" w:eastAsia="黑体" w:hAnsi="黑体"/>
-          <w:sz w:val="22"/>
-        </w:rPr>
-        <w:t>0</w:t>
-      </w:r>
-      <w:r>
-        <w:rPr>
-          <w:rFonts w:ascii="黑体" w:eastAsia="黑体" w:hAnsi="黑体" w:hint="eastAsia"/>
-          <w:sz w:val="22"/>
-        </w:rPr>
-        <w:t>月</w:t>
-      </w:r>
-      <w:r>
-        <w:rPr>
-          <w:rFonts w:ascii="黑体" w:eastAsia="黑体" w:hAnsi="黑体"/>
-          <w:sz w:val="22"/>
-        </w:rPr>
-        <w:t>至</w:t>
-      </w:r>
-      <w:r>
-        <w:rPr>
-          <w:rFonts w:ascii="黑体" w:eastAsia="黑体" w:hAnsi="黑体" w:hint="eastAsia"/>
-          <w:sz w:val="22"/>
-        </w:rPr>
-        <w:t>2018年6月</w:t>
-      </w:r>
-      <w:r>
-        <w:rPr>
-          <w:rFonts w:ascii="黑体" w:eastAsia="黑体" w:hAnsi="黑体"/>
-          <w:sz w:val="22"/>
-        </w:rPr>
-        <w:t>间，月充值金额产生较为明显波动</w:t>
-      </w:r>
-      <w:r>
-        <w:rPr>
-          <w:rFonts w:ascii="黑体" w:eastAsia="黑体" w:hAnsi="黑体" w:hint="eastAsia"/>
-          <w:sz w:val="22"/>
-        </w:rPr>
-        <w:t>，参见</w:t>
-      </w:r>
-      <w:r>
-        <w:rPr>
-          <w:rFonts w:ascii="黑体" w:eastAsia="黑体" w:hAnsi="黑体"/>
-          <w:sz w:val="22"/>
-        </w:rPr>
-        <w:t>图</w:t>
-      </w:r>
-      <w:r>
-        <w:rPr>
-          <w:rFonts w:ascii="黑体" w:eastAsia="黑体" w:hAnsi="黑体" w:hint="eastAsia"/>
-          <w:sz w:val="22"/>
-        </w:rPr>
-        <w:t>3</w:t>
-      </w:r>
-      <w:r>
-        <w:rPr>
-          <w:rFonts w:ascii="黑体" w:eastAsia="黑体" w:hAnsi="黑体" w:hint="eastAsia"/>
-          <w:sz w:val="22"/>
-        </w:rPr>
-        <w:t>.1；</w:t>
-      </w:r>
-    </w:p>
-    <w:p>
-      <w:pPr>
-        <w:spacing w:line="276" w:lineRule="auto"/>
-        <w:ind w:firstLineChars="0" w:firstLine="0"/>
-        <w:jc w:val="center"/>
-        <w:rPr>
-          <w:rFonts w:ascii="黑体" w:eastAsia="黑体" w:hAnsi="黑体"/>
-          <w:sz w:val="18"/>
-        </w:rPr>
-      </w:pPr>
-      <w:r>
-        <w:rPr>
-          <w:noProof/>
-        </w:rPr>
-        <w:lastRenderedPageBreak/>
-        <w:drawing>
-          <wp:inline distT="0" distB="0" distL="0" distR="0" wp14:anchorId="27D3941D" wp14:editId="3A4B0FCA">
-            <wp:extent cx="5274310" cy="2637155"/>
-            <wp:effectExtent l="0" t="0" r="2540" b="0"/>
-            <wp:docPr id="8" name="图片 8"/>
             <wp:cNvGraphicFramePr>
               <a:graphicFrameLocks xmlns:a="http://schemas.openxmlformats.org/drawingml/2006/main" noChangeAspect="1"/>
             </wp:cNvGraphicFramePr>
@@ -1177,7 +893,7 @@
                   <pic:spPr>
                     <a:xfrm>
                       <a:off x="0" y="0"/>
-                      <a:ext cx="5274310" cy="2637155"/>
+                      <a:ext cx="5274310" cy="2477135"/>
                     </a:xfrm>
                     <a:prstGeom prst="rect">
                       <a:avLst/>
@@ -1196,16 +912,25 @@
         <w:ind w:firstLineChars="0" w:firstLine="0"/>
         <w:jc w:val="center"/>
         <w:rPr>
-          <w:rFonts w:ascii="黑体" w:eastAsia="黑体" w:hAnsi="黑体" w:hint="eastAsia"/>
           <w:sz w:val="18"/>
-        </w:rPr>
-      </w:pPr>
-      <w:r>
-        <w:rPr>
-          <w:rFonts w:ascii="黑体" w:eastAsia="黑体" w:hAnsi="黑体" w:hint="eastAsia"/>
+          <w:szCs w:val="18"/>
+        </w:rPr>
+      </w:pPr>
+      <w:r>
+        <w:rPr>
+          <w:rFonts w:hint="eastAsia"/>
           <w:sz w:val="18"/>
-        </w:rPr>
-        <w:t>图3.1</w:t>
+          <w:szCs w:val="18"/>
+        </w:rPr>
+        <w:t>图</w:t>
+      </w:r>
+      <w:r>
+        <w:rPr>
+          <w:rFonts w:hint="eastAsia"/>
+          <w:sz w:val="18"/>
+          <w:szCs w:val="18"/>
+        </w:rPr>
+        <w:t>2.1</w:t>
       </w:r>
     </w:p>
     <w:p>
@@ -1214,255 +939,8 @@
         <w:ind w:firstLineChars="0" w:firstLine="0"/>
         <w:jc w:val="center"/>
         <w:rPr>
-          <w:rFonts w:ascii="黑体" w:eastAsia="黑体" w:hAnsi="黑体"/>
           <w:sz w:val="18"/>
-        </w:rPr>
-      </w:pPr>
-    </w:p>
-    <w:p>
-      <w:pPr>
-        <w:spacing w:line="276" w:lineRule="auto"/>
-        <w:ind w:firstLineChars="0" w:firstLine="0"/>
-        <w:jc w:val="left"/>
-        <w:rPr>
-          <w:rFonts w:ascii="黑体" w:eastAsia="黑体" w:hAnsi="黑体"/>
-          <w:sz w:val="22"/>
-        </w:rPr>
-      </w:pPr>
-      <w:r>
-        <w:rPr>
-          <w:rFonts w:ascii="黑体" w:eastAsia="黑体" w:hAnsi="黑体"/>
-          <w:sz w:val="22"/>
-        </w:rPr>
-        <w:t>4</w:t>
-      </w:r>
-      <w:r>
-        <w:rPr>
-          <w:rFonts w:ascii="黑体" w:eastAsia="黑体" w:hAnsi="黑体" w:hint="eastAsia"/>
-          <w:sz w:val="22"/>
-        </w:rPr>
-        <w:t>、</w:t>
-      </w:r>
-      <w:r>
-        <w:rPr>
-          <w:rFonts w:ascii="黑体" w:eastAsia="黑体" w:hAnsi="黑体" w:hint="eastAsia"/>
-          <w:sz w:val="22"/>
-        </w:rPr>
-        <w:t>ARPU值、系统内充值金额、月活跃账户数分析</w:t>
-      </w:r>
-    </w:p>
-    <w:p>
-      <w:pPr>
-        <w:spacing w:line="276" w:lineRule="auto"/>
-        <w:ind w:firstLine="440"/>
-        <w:jc w:val="left"/>
-        <w:rPr>
-          <w:rFonts w:ascii="黑体" w:eastAsia="黑体" w:hAnsi="黑体"/>
-          <w:sz w:val="22"/>
-        </w:rPr>
-      </w:pPr>
-      <w:r>
-        <w:rPr>
-          <w:rFonts w:ascii="黑体" w:eastAsia="黑体" w:hAnsi="黑体" w:hint="eastAsia"/>
-          <w:sz w:val="22"/>
-        </w:rPr>
-        <w:t>我们对ARPU值、系统内充值金额、月活跃账户数的变化趋势进行了对比分析，发现</w:t>
-      </w:r>
-      <w:r>
-        <w:rPr>
-          <w:rFonts w:ascii="黑体" w:eastAsia="黑体" w:hAnsi="黑体" w:hint="eastAsia"/>
-          <w:sz w:val="22"/>
-        </w:rPr>
-        <w:t>：</w:t>
-      </w:r>
-    </w:p>
-    <w:p>
-      <w:pPr>
-        <w:spacing w:line="276" w:lineRule="auto"/>
-        <w:ind w:firstLine="440"/>
-        <w:jc w:val="left"/>
-        <w:rPr>
-          <w:rFonts w:ascii="黑体" w:eastAsia="黑体" w:hAnsi="黑体"/>
-          <w:sz w:val="22"/>
-        </w:rPr>
-      </w:pPr>
-      <w:r>
-        <w:rPr>
-          <w:rFonts w:ascii="黑体" w:eastAsia="黑体" w:hAnsi="黑体"/>
-          <w:sz w:val="22"/>
-        </w:rPr>
-        <w:t>1</w:t>
-      </w:r>
-      <w:r>
-        <w:rPr>
-          <w:rFonts w:ascii="黑体" w:eastAsia="黑体" w:hAnsi="黑体" w:hint="eastAsia"/>
-          <w:sz w:val="22"/>
-        </w:rPr>
-        <w:t>）</w:t>
-      </w:r>
-      <w:r>
-        <w:rPr>
-          <w:rFonts w:ascii="黑体" w:eastAsia="黑体" w:hAnsi="黑体"/>
-          <w:sz w:val="22"/>
-        </w:rPr>
-        <w:t>神武</w:t>
-      </w:r>
-      <w:r>
-        <w:rPr>
-          <w:rFonts w:ascii="黑体" w:eastAsia="黑体" w:hAnsi="黑体" w:hint="eastAsia"/>
-          <w:sz w:val="22"/>
-        </w:rPr>
-        <w:t>系列</w:t>
-      </w:r>
-      <w:r>
-        <w:rPr>
-          <w:rFonts w:ascii="黑体" w:eastAsia="黑体" w:hAnsi="黑体" w:hint="eastAsia"/>
-          <w:sz w:val="22"/>
-        </w:rPr>
-        <w:t>端游</w:t>
-      </w:r>
-      <w:r>
-        <w:rPr>
-          <w:rFonts w:ascii="黑体" w:eastAsia="黑体" w:hAnsi="黑体" w:hint="eastAsia"/>
-          <w:sz w:val="22"/>
-        </w:rPr>
-        <w:t>2017年1</w:t>
-      </w:r>
-      <w:r>
-        <w:rPr>
-          <w:rFonts w:ascii="黑体" w:eastAsia="黑体" w:hAnsi="黑体"/>
-          <w:sz w:val="22"/>
-        </w:rPr>
-        <w:t>0</w:t>
-      </w:r>
-      <w:r>
-        <w:rPr>
-          <w:rFonts w:ascii="黑体" w:eastAsia="黑体" w:hAnsi="黑体" w:hint="eastAsia"/>
-          <w:sz w:val="22"/>
-        </w:rPr>
-        <w:t>月</w:t>
-      </w:r>
-      <w:r>
-        <w:rPr>
-          <w:rFonts w:ascii="黑体" w:eastAsia="黑体" w:hAnsi="黑体"/>
-          <w:sz w:val="22"/>
-        </w:rPr>
-        <w:t>至</w:t>
-      </w:r>
-      <w:r>
-        <w:rPr>
-          <w:rFonts w:ascii="黑体" w:eastAsia="黑体" w:hAnsi="黑体" w:hint="eastAsia"/>
-          <w:sz w:val="22"/>
-        </w:rPr>
-        <w:t>2018年6月</w:t>
-      </w:r>
-      <w:r>
-        <w:rPr>
-          <w:rFonts w:ascii="黑体" w:eastAsia="黑体" w:hAnsi="黑体"/>
-          <w:sz w:val="22"/>
-        </w:rPr>
-        <w:t>间，月充值金额产生较为明显波动</w:t>
-      </w:r>
-      <w:r>
-        <w:rPr>
-          <w:rFonts w:ascii="黑体" w:eastAsia="黑体" w:hAnsi="黑体" w:hint="eastAsia"/>
-          <w:sz w:val="22"/>
-        </w:rPr>
-        <w:t>，</w:t>
-      </w:r>
-      <w:r>
-        <w:rPr>
-          <w:rFonts w:ascii="黑体" w:eastAsia="黑体" w:hAnsi="黑体" w:hint="eastAsia"/>
-          <w:sz w:val="22"/>
-        </w:rPr>
-        <w:t>ARPU值</w:t>
-      </w:r>
-      <w:r>
-        <w:rPr>
-          <w:rFonts w:ascii="黑体" w:eastAsia="黑体" w:hAnsi="黑体"/>
-          <w:sz w:val="22"/>
-        </w:rPr>
-        <w:t>呈较为显著的</w:t>
-      </w:r>
-      <w:r>
-        <w:rPr>
-          <w:rFonts w:ascii="黑体" w:eastAsia="黑体" w:hAnsi="黑体" w:hint="eastAsia"/>
-          <w:sz w:val="22"/>
-        </w:rPr>
-        <w:t>波动</w:t>
-      </w:r>
-      <w:r>
-        <w:rPr>
-          <w:rFonts w:ascii="黑体" w:eastAsia="黑体" w:hAnsi="黑体"/>
-          <w:sz w:val="22"/>
-        </w:rPr>
-        <w:t>上升趋势，而</w:t>
-      </w:r>
-      <w:r>
-        <w:rPr>
-          <w:rFonts w:ascii="黑体" w:eastAsia="黑体" w:hAnsi="黑体" w:hint="eastAsia"/>
-          <w:sz w:val="22"/>
-        </w:rPr>
-        <w:t>期间</w:t>
-      </w:r>
-      <w:r>
-        <w:rPr>
-          <w:rFonts w:ascii="黑体" w:eastAsia="黑体" w:hAnsi="黑体"/>
-          <w:sz w:val="22"/>
-        </w:rPr>
-        <w:t>内月活跃用户数呈波动下降趋势</w:t>
-      </w:r>
-      <w:r>
-        <w:rPr>
-          <w:rFonts w:ascii="黑体" w:eastAsia="黑体" w:hAnsi="黑体" w:hint="eastAsia"/>
-          <w:sz w:val="22"/>
-        </w:rPr>
-        <w:t>，</w:t>
-      </w:r>
-      <w:r>
-        <w:rPr>
-          <w:rFonts w:ascii="黑体" w:eastAsia="黑体" w:hAnsi="黑体" w:hint="eastAsia"/>
-          <w:sz w:val="22"/>
-        </w:rPr>
-        <w:t>参见</w:t>
-      </w:r>
-      <w:r>
-        <w:rPr>
-          <w:rFonts w:ascii="黑体" w:eastAsia="黑体" w:hAnsi="黑体"/>
-          <w:sz w:val="22"/>
-        </w:rPr>
-        <w:t>图</w:t>
-      </w:r>
-      <w:r>
-        <w:rPr>
-          <w:rFonts w:ascii="黑体" w:eastAsia="黑体" w:hAnsi="黑体" w:hint="eastAsia"/>
-          <w:sz w:val="22"/>
-        </w:rPr>
-        <w:t>4</w:t>
-      </w:r>
-      <w:r>
-        <w:rPr>
-          <w:rFonts w:ascii="黑体" w:eastAsia="黑体" w:hAnsi="黑体" w:hint="eastAsia"/>
-          <w:sz w:val="22"/>
-        </w:rPr>
-        <w:t>.1</w:t>
-      </w:r>
-      <w:r>
-        <w:rPr>
-          <w:rFonts w:ascii="黑体" w:eastAsia="黑体" w:hAnsi="黑体" w:hint="eastAsia"/>
-          <w:sz w:val="22"/>
-        </w:rPr>
-        <w:t>；</w:t>
-      </w:r>
-    </w:p>
-    <w:p>
-      <w:pPr>
-        <w:spacing w:line="276" w:lineRule="auto"/>
-        <w:ind w:firstLineChars="0" w:firstLine="0"/>
-        <w:jc w:val="center"/>
-        <w:rPr>
-          <w:rFonts w:ascii="黑体" w:eastAsia="黑体" w:hAnsi="黑体"/>
-          <w:sz w:val="18"/>
+          <w:szCs w:val="18"/>
         </w:rPr>
       </w:pPr>
       <w:r>
@@ -1470,10 +948,10 @@
           <w:noProof/>
         </w:rPr>
         <w:drawing>
-          <wp:inline distT="0" distB="0" distL="0" distR="0" wp14:anchorId="7C646673" wp14:editId="141A4F80">
-            <wp:extent cx="5274310" cy="2651760"/>
-            <wp:effectExtent l="0" t="0" r="2540" b="0"/>
-            <wp:docPr id="65" name="图片 65"/>
+          <wp:inline distT="0" distB="0" distL="0" distR="0" wp14:anchorId="4E62A758" wp14:editId="5509470D">
+            <wp:extent cx="5274310" cy="2543810"/>
+            <wp:effectExtent l="0" t="0" r="2540" b="8890"/>
+            <wp:docPr id="62" name="图片 62"/>
             <wp:cNvGraphicFramePr>
               <a:graphicFrameLocks xmlns:a="http://schemas.openxmlformats.org/drawingml/2006/main" noChangeAspect="1"/>
             </wp:cNvGraphicFramePr>
@@ -1493,7 +971,7 @@
                   <pic:spPr>
                     <a:xfrm>
                       <a:off x="0" y="0"/>
-                      <a:ext cx="5274310" cy="2651760"/>
+                      <a:ext cx="5274310" cy="2543810"/>
                     </a:xfrm>
                     <a:prstGeom prst="rect">
                       <a:avLst/>
@@ -1512,30 +990,25 @@
         <w:ind w:firstLineChars="0" w:firstLine="0"/>
         <w:jc w:val="center"/>
         <w:rPr>
-          <w:rFonts w:ascii="黑体" w:eastAsia="黑体" w:hAnsi="黑体"/>
           <w:sz w:val="18"/>
-        </w:rPr>
-      </w:pPr>
-      <w:r>
-        <w:rPr>
-          <w:rFonts w:ascii="黑体" w:eastAsia="黑体" w:hAnsi="黑体" w:hint="eastAsia"/>
+          <w:szCs w:val="18"/>
+        </w:rPr>
+      </w:pPr>
+      <w:r>
+        <w:rPr>
+          <w:rFonts w:hint="eastAsia"/>
           <w:sz w:val="18"/>
+          <w:szCs w:val="18"/>
         </w:rPr>
         <w:t>图</w:t>
       </w:r>
       <w:r>
         <w:rPr>
-          <w:rFonts w:ascii="黑体" w:eastAsia="黑体" w:hAnsi="黑体" w:hint="eastAsia"/>
+          <w:rFonts w:hint="eastAsia"/>
           <w:sz w:val="18"/>
-        </w:rPr>
-        <w:t>4</w:t>
-      </w:r>
-      <w:r>
-        <w:rPr>
-          <w:rFonts w:ascii="黑体" w:eastAsia="黑体" w:hAnsi="黑体" w:hint="eastAsia"/>
-          <w:sz w:val="18"/>
-        </w:rPr>
-        <w:t>.1</w:t>
+          <w:szCs w:val="18"/>
+        </w:rPr>
+        <w:t>2.2</w:t>
       </w:r>
     </w:p>
     <w:p>
@@ -1553,7 +1026,7 @@
           <w:rFonts w:ascii="黑体" w:eastAsia="黑体" w:hAnsi="黑体"/>
           <w:sz w:val="22"/>
         </w:rPr>
-        <w:t>5</w:t>
+        <w:t>3</w:t>
       </w:r>
       <w:r>
         <w:rPr>
@@ -1567,7 +1040,7 @@
           <w:rFonts w:ascii="黑体" w:eastAsia="黑体" w:hAnsi="黑体" w:hint="eastAsia"/>
           <w:sz w:val="22"/>
         </w:rPr>
-        <w:t>月平均单次充值金额分析</w:t>
+        <w:t>ARPPU值、系统内充值金额、月付费账户数分析</w:t>
       </w:r>
     </w:p>
     <w:p>
@@ -1585,7 +1058,7 @@
           <w:rFonts w:ascii="黑体" w:eastAsia="黑体" w:hAnsi="黑体" w:hint="eastAsia"/>
           <w:sz w:val="22"/>
         </w:rPr>
-        <w:t>我们按月对平均单次充值金额进行了分析，发现</w:t>
+        <w:t>我们对ARPPU值、系统内充值金额、月付费账户数变化趋势进行了对比分析，发现</w:t>
       </w:r>
       <w:r>
         <w:rPr>
@@ -1598,11 +1071,11 @@
     <w:p>
       <w:pPr>
         <w:spacing w:line="276" w:lineRule="auto"/>
-        <w:ind w:firstLine="440"/>
+        <w:ind w:firstLineChars="150" w:firstLine="330"/>
         <w:jc w:val="left"/>
         <w:rPr>
           <w:rFonts w:ascii="黑体" w:eastAsia="黑体" w:hAnsi="黑体"/>
-          <w:sz w:val="22"/>
+          <w:sz w:val="18"/>
         </w:rPr>
       </w:pPr>
       <w:r>
@@ -1619,75 +1092,171 @@
         </w:rPr>
         <w:t>）</w:t>
       </w:r>
-      <w:r>
-        <w:rPr>
-          <w:rFonts w:ascii="黑体" w:eastAsia="黑体" w:hAnsi="黑体"/>
-          <w:sz w:val="22"/>
-        </w:rPr>
-        <w:t>神武端游</w:t>
-      </w:r>
-      <w:r>
-        <w:rPr>
-          <w:rFonts w:ascii="黑体" w:eastAsia="黑体" w:hAnsi="黑体" w:hint="eastAsia"/>
-          <w:sz w:val="22"/>
-        </w:rPr>
-        <w:t>月平均单次充值金额于报告期内基本呈稳步上升趋势，</w:t>
-      </w:r>
-      <w:r>
-        <w:rPr>
-          <w:rFonts w:ascii="黑体" w:eastAsia="黑体" w:hAnsi="黑体" w:hint="eastAsia"/>
-          <w:sz w:val="22"/>
-        </w:rPr>
-        <w:t xml:space="preserve"> 2018</w:t>
-      </w:r>
-      <w:r>
-        <w:rPr>
-          <w:rFonts w:ascii="黑体" w:eastAsia="黑体" w:hAnsi="黑体" w:hint="eastAsia"/>
-          <w:sz w:val="22"/>
-        </w:rPr>
-        <w:t>年</w:t>
-      </w:r>
-      <w:r>
-        <w:rPr>
-          <w:rFonts w:ascii="黑体" w:eastAsia="黑体" w:hAnsi="黑体"/>
-          <w:sz w:val="22"/>
-        </w:rPr>
-        <w:t>3</w:t>
-      </w:r>
-      <w:r>
-        <w:rPr>
-          <w:rFonts w:ascii="黑体" w:eastAsia="黑体" w:hAnsi="黑体" w:hint="eastAsia"/>
-          <w:sz w:val="22"/>
-        </w:rPr>
-        <w:t>月至6月</w:t>
-      </w:r>
-      <w:r>
-        <w:rPr>
-          <w:rFonts w:ascii="黑体" w:eastAsia="黑体" w:hAnsi="黑体" w:hint="eastAsia"/>
-          <w:sz w:val="22"/>
-        </w:rPr>
-        <w:t>平均单次充值金额较高，</w:t>
-      </w:r>
-      <w:r>
-        <w:rPr>
-          <w:rFonts w:ascii="黑体" w:eastAsia="黑体" w:hAnsi="黑体" w:hint="eastAsia"/>
-          <w:sz w:val="22"/>
-        </w:rPr>
-        <w:t>超过140</w:t>
-      </w:r>
-      <w:r>
-        <w:rPr>
-          <w:rFonts w:ascii="黑体" w:eastAsia="黑体" w:hAnsi="黑体" w:hint="eastAsia"/>
-          <w:sz w:val="22"/>
-        </w:rPr>
-        <w:t>，</w:t>
-      </w:r>
-      <w:r>
-        <w:rPr>
-          <w:rFonts w:ascii="黑体" w:eastAsia="黑体" w:hAnsi="黑体" w:hint="eastAsia"/>
-          <w:sz w:val="22"/>
-        </w:rPr>
-        <w:t>参见</w:t>
+      <w:commentRangeStart w:id="2"/>
+      <w:r>
+        <w:rPr>
+          <w:rFonts w:ascii="黑体" w:eastAsia="黑体" w:hAnsi="黑体"/>
+          <w:sz w:val="22"/>
+        </w:rPr>
+        <w:t>神武</w:t>
+      </w:r>
+      <w:proofErr w:type="gramStart"/>
+      <w:r>
+        <w:rPr>
+          <w:rFonts w:ascii="黑体" w:eastAsia="黑体" w:hAnsi="黑体" w:hint="eastAsia"/>
+          <w:sz w:val="22"/>
+        </w:rPr>
+        <w:t>系列</w:t>
+      </w:r>
+      <w:r>
+        <w:rPr>
+          <w:rFonts w:ascii="黑体" w:eastAsia="黑体" w:hAnsi="黑体"/>
+          <w:sz w:val="22"/>
+        </w:rPr>
+        <w:t>端游</w:t>
+      </w:r>
+      <w:proofErr w:type="gramEnd"/>
+      <w:r>
+        <w:rPr>
+          <w:rFonts w:ascii="黑体" w:eastAsia="黑体" w:hAnsi="黑体" w:hint="eastAsia"/>
+          <w:sz w:val="22"/>
+        </w:rPr>
+        <w:t>ARPPU值于</w:t>
+      </w:r>
+      <w:r>
+        <w:rPr>
+          <w:rFonts w:ascii="黑体" w:eastAsia="黑体" w:hAnsi="黑体" w:hint="eastAsia"/>
+          <w:sz w:val="22"/>
+        </w:rPr>
+        <w:t>2015年1月</w:t>
+      </w:r>
+      <w:r>
+        <w:rPr>
+          <w:rFonts w:ascii="黑体" w:eastAsia="黑体" w:hAnsi="黑体"/>
+          <w:sz w:val="22"/>
+        </w:rPr>
+        <w:t>至</w:t>
+      </w:r>
+      <w:r>
+        <w:rPr>
+          <w:rFonts w:ascii="黑体" w:eastAsia="黑体" w:hAnsi="黑体" w:hint="eastAsia"/>
+          <w:sz w:val="22"/>
+        </w:rPr>
+        <w:t>2017</w:t>
+      </w:r>
+      <w:r>
+        <w:rPr>
+          <w:rFonts w:ascii="黑体" w:eastAsia="黑体" w:hAnsi="黑体" w:hint="eastAsia"/>
+          <w:sz w:val="22"/>
+        </w:rPr>
+        <w:t>年1</w:t>
+      </w:r>
+      <w:r>
+        <w:rPr>
+          <w:rFonts w:ascii="黑体" w:eastAsia="黑体" w:hAnsi="黑体"/>
+          <w:sz w:val="22"/>
+        </w:rPr>
+        <w:t>2</w:t>
+      </w:r>
+      <w:r>
+        <w:rPr>
+          <w:rFonts w:ascii="黑体" w:eastAsia="黑体" w:hAnsi="黑体" w:hint="eastAsia"/>
+          <w:sz w:val="22"/>
+        </w:rPr>
+        <w:t>月</w:t>
+      </w:r>
+      <w:r>
+        <w:rPr>
+          <w:rFonts w:ascii="黑体" w:eastAsia="黑体" w:hAnsi="黑体" w:hint="eastAsia"/>
+          <w:sz w:val="22"/>
+        </w:rPr>
+        <w:t>缓步</w:t>
+      </w:r>
+      <w:r>
+        <w:rPr>
+          <w:rFonts w:ascii="黑体" w:eastAsia="黑体" w:hAnsi="黑体"/>
+          <w:sz w:val="22"/>
+        </w:rPr>
+        <w:t>上升，</w:t>
+      </w:r>
+      <w:r>
+        <w:rPr>
+          <w:rFonts w:ascii="黑体" w:eastAsia="黑体" w:hAnsi="黑体" w:hint="eastAsia"/>
+          <w:sz w:val="22"/>
+        </w:rPr>
+        <w:t>2018年1月</w:t>
+      </w:r>
+      <w:r>
+        <w:rPr>
+          <w:rFonts w:ascii="黑体" w:eastAsia="黑体" w:hAnsi="黑体"/>
+          <w:sz w:val="22"/>
+        </w:rPr>
+        <w:t>产</w:t>
+      </w:r>
+      <w:proofErr w:type="gramStart"/>
+      <w:r>
+        <w:rPr>
+          <w:rFonts w:ascii="黑体" w:eastAsia="黑体" w:hAnsi="黑体"/>
+          <w:sz w:val="22"/>
+        </w:rPr>
+        <w:t>生较为</w:t>
+      </w:r>
+      <w:proofErr w:type="gramEnd"/>
+      <w:r>
+        <w:rPr>
+          <w:rFonts w:ascii="黑体" w:eastAsia="黑体" w:hAnsi="黑体"/>
+          <w:sz w:val="22"/>
+        </w:rPr>
+        <w:t>显著的上升趋势后回落，</w:t>
+      </w:r>
+      <w:r>
+        <w:rPr>
+          <w:rFonts w:ascii="黑体" w:eastAsia="黑体" w:hAnsi="黑体" w:hint="eastAsia"/>
+          <w:sz w:val="22"/>
+        </w:rPr>
+        <w:t>2017年1</w:t>
+      </w:r>
+      <w:r>
+        <w:rPr>
+          <w:rFonts w:ascii="黑体" w:eastAsia="黑体" w:hAnsi="黑体"/>
+          <w:sz w:val="22"/>
+        </w:rPr>
+        <w:t>0</w:t>
+      </w:r>
+      <w:r>
+        <w:rPr>
+          <w:rFonts w:ascii="黑体" w:eastAsia="黑体" w:hAnsi="黑体" w:hint="eastAsia"/>
+          <w:sz w:val="22"/>
+        </w:rPr>
+        <w:t>月</w:t>
+      </w:r>
+      <w:r>
+        <w:rPr>
+          <w:rFonts w:ascii="黑体" w:eastAsia="黑体" w:hAnsi="黑体"/>
+          <w:sz w:val="22"/>
+        </w:rPr>
+        <w:t>至</w:t>
+      </w:r>
+      <w:r>
+        <w:rPr>
+          <w:rFonts w:ascii="黑体" w:eastAsia="黑体" w:hAnsi="黑体" w:hint="eastAsia"/>
+          <w:sz w:val="22"/>
+        </w:rPr>
+        <w:t>2018年6月</w:t>
+      </w:r>
+      <w:r>
+        <w:rPr>
+          <w:rFonts w:ascii="黑体" w:eastAsia="黑体" w:hAnsi="黑体"/>
+          <w:sz w:val="22"/>
+        </w:rPr>
+        <w:t>间，月充值金额产生较为明显波动</w:t>
+      </w:r>
+      <w:r>
+        <w:rPr>
+          <w:rFonts w:ascii="黑体" w:eastAsia="黑体" w:hAnsi="黑体" w:hint="eastAsia"/>
+          <w:sz w:val="22"/>
+        </w:rPr>
+        <w:t>，参见</w:t>
       </w:r>
       <w:r>
         <w:rPr>
@@ -1701,26 +1270,15 @@
           <w:rFonts w:ascii="黑体" w:eastAsia="黑体" w:hAnsi="黑体" w:hint="eastAsia"/>
           <w:sz w:val="22"/>
         </w:rPr>
-        <w:t>5</w:t>
-      </w:r>
-      <w:r>
-        <w:rPr>
-          <w:rFonts w:ascii="黑体" w:eastAsia="黑体" w:hAnsi="黑体" w:hint="eastAsia"/>
-          <w:sz w:val="22"/>
-        </w:rPr>
-        <w:t>.1；</w:t>
-      </w:r>
-    </w:p>
-    <w:p>
-      <w:pPr>
-        <w:spacing w:line="276" w:lineRule="auto"/>
-        <w:ind w:firstLine="440"/>
-        <w:jc w:val="left"/>
-        <w:rPr>
-          <w:rFonts w:ascii="黑体" w:eastAsia="黑体" w:hAnsi="黑体"/>
-          <w:sz w:val="22"/>
-        </w:rPr>
-      </w:pPr>
+        <w:t>3.1；</w:t>
+      </w:r>
+      <w:commentRangeEnd w:id="2"/>
+      <w:r>
+        <w:rPr>
+          <w:rStyle w:val="a3"/>
+        </w:rPr>
+        <w:commentReference w:id="2"/>
+      </w:r>
     </w:p>
     <w:p>
       <w:pPr>
@@ -1738,10 +1296,10 @@
         </w:rPr>
         <w:lastRenderedPageBreak/>
         <w:drawing>
-          <wp:inline distT="0" distB="0" distL="0" distR="0" wp14:anchorId="668B1B6F" wp14:editId="14954BB3">
-            <wp:extent cx="5274310" cy="2737485"/>
-            <wp:effectExtent l="0" t="0" r="2540" b="5715"/>
-            <wp:docPr id="70" name="图片 70"/>
+          <wp:inline distT="0" distB="0" distL="0" distR="0" wp14:anchorId="27D3941D" wp14:editId="3A4B0FCA">
+            <wp:extent cx="5274310" cy="2637155"/>
+            <wp:effectExtent l="0" t="0" r="2540" b="0"/>
+            <wp:docPr id="8" name="图片 8"/>
             <wp:cNvGraphicFramePr>
               <a:graphicFrameLocks xmlns:a="http://schemas.openxmlformats.org/drawingml/2006/main" noChangeAspect="1"/>
             </wp:cNvGraphicFramePr>
@@ -1761,6 +1319,644 @@
                   <pic:spPr>
                     <a:xfrm>
                       <a:off x="0" y="0"/>
+                      <a:ext cx="5274310" cy="2637155"/>
+                    </a:xfrm>
+                    <a:prstGeom prst="rect">
+                      <a:avLst/>
+                    </a:prstGeom>
+                  </pic:spPr>
+                </pic:pic>
+              </a:graphicData>
+            </a:graphic>
+          </wp:inline>
+        </w:drawing>
+      </w:r>
+    </w:p>
+    <w:p>
+      <w:pPr>
+        <w:spacing w:line="276" w:lineRule="auto"/>
+        <w:ind w:firstLineChars="0" w:firstLine="0"/>
+        <w:jc w:val="center"/>
+        <w:rPr>
+          <w:rFonts w:ascii="黑体" w:eastAsia="黑体" w:hAnsi="黑体"/>
+          <w:sz w:val="18"/>
+        </w:rPr>
+      </w:pPr>
+      <w:r>
+        <w:rPr>
+          <w:rFonts w:ascii="黑体" w:eastAsia="黑体" w:hAnsi="黑体" w:hint="eastAsia"/>
+          <w:sz w:val="18"/>
+        </w:rPr>
+        <w:t>图3.1</w:t>
+      </w:r>
+    </w:p>
+    <w:p>
+      <w:pPr>
+        <w:spacing w:line="276" w:lineRule="auto"/>
+        <w:ind w:firstLineChars="0" w:firstLine="0"/>
+        <w:jc w:val="center"/>
+        <w:rPr>
+          <w:rFonts w:ascii="黑体" w:eastAsia="黑体" w:hAnsi="黑体"/>
+          <w:sz w:val="18"/>
+        </w:rPr>
+      </w:pPr>
+    </w:p>
+    <w:p>
+      <w:pPr>
+        <w:spacing w:line="276" w:lineRule="auto"/>
+        <w:ind w:firstLineChars="0" w:firstLine="0"/>
+        <w:jc w:val="left"/>
+        <w:rPr>
+          <w:rFonts w:ascii="黑体" w:eastAsia="黑体" w:hAnsi="黑体"/>
+          <w:sz w:val="22"/>
+        </w:rPr>
+      </w:pPr>
+      <w:r>
+        <w:rPr>
+          <w:rFonts w:ascii="黑体" w:eastAsia="黑体" w:hAnsi="黑体"/>
+          <w:sz w:val="22"/>
+        </w:rPr>
+        <w:t>4</w:t>
+      </w:r>
+      <w:r>
+        <w:rPr>
+          <w:rFonts w:ascii="黑体" w:eastAsia="黑体" w:hAnsi="黑体" w:hint="eastAsia"/>
+          <w:sz w:val="22"/>
+        </w:rPr>
+        <w:t>、</w:t>
+      </w:r>
+      <w:r>
+        <w:rPr>
+          <w:rFonts w:ascii="黑体" w:eastAsia="黑体" w:hAnsi="黑体" w:hint="eastAsia"/>
+          <w:sz w:val="22"/>
+        </w:rPr>
+        <w:t>ARPU值、系统内充值金额、</w:t>
+      </w:r>
+      <w:proofErr w:type="gramStart"/>
+      <w:r>
+        <w:rPr>
+          <w:rFonts w:ascii="黑体" w:eastAsia="黑体" w:hAnsi="黑体" w:hint="eastAsia"/>
+          <w:sz w:val="22"/>
+        </w:rPr>
+        <w:t>月活跃</w:t>
+      </w:r>
+      <w:proofErr w:type="gramEnd"/>
+      <w:r>
+        <w:rPr>
+          <w:rFonts w:ascii="黑体" w:eastAsia="黑体" w:hAnsi="黑体" w:hint="eastAsia"/>
+          <w:sz w:val="22"/>
+        </w:rPr>
+        <w:t>账户数分析</w:t>
+      </w:r>
+    </w:p>
+    <w:p>
+      <w:pPr>
+        <w:spacing w:line="276" w:lineRule="auto"/>
+        <w:ind w:firstLine="440"/>
+        <w:jc w:val="left"/>
+        <w:rPr>
+          <w:rFonts w:ascii="黑体" w:eastAsia="黑体" w:hAnsi="黑体"/>
+          <w:sz w:val="22"/>
+        </w:rPr>
+      </w:pPr>
+      <w:r>
+        <w:rPr>
+          <w:rFonts w:ascii="黑体" w:eastAsia="黑体" w:hAnsi="黑体" w:hint="eastAsia"/>
+          <w:sz w:val="22"/>
+        </w:rPr>
+        <w:t>我们对ARPU值、系统内充值金额、</w:t>
+      </w:r>
+      <w:proofErr w:type="gramStart"/>
+      <w:r>
+        <w:rPr>
+          <w:rFonts w:ascii="黑体" w:eastAsia="黑体" w:hAnsi="黑体" w:hint="eastAsia"/>
+          <w:sz w:val="22"/>
+        </w:rPr>
+        <w:t>月活跃</w:t>
+      </w:r>
+      <w:proofErr w:type="gramEnd"/>
+      <w:r>
+        <w:rPr>
+          <w:rFonts w:ascii="黑体" w:eastAsia="黑体" w:hAnsi="黑体" w:hint="eastAsia"/>
+          <w:sz w:val="22"/>
+        </w:rPr>
+        <w:t>账户数的变化趋势进行了对比分析，发现</w:t>
+      </w:r>
+      <w:r>
+        <w:rPr>
+          <w:rFonts w:ascii="黑体" w:eastAsia="黑体" w:hAnsi="黑体" w:hint="eastAsia"/>
+          <w:sz w:val="22"/>
+        </w:rPr>
+        <w:t>：</w:t>
+      </w:r>
+    </w:p>
+    <w:p>
+      <w:pPr>
+        <w:spacing w:line="276" w:lineRule="auto"/>
+        <w:ind w:firstLine="440"/>
+        <w:jc w:val="left"/>
+        <w:rPr>
+          <w:rFonts w:ascii="黑体" w:eastAsia="黑体" w:hAnsi="黑体"/>
+          <w:sz w:val="22"/>
+        </w:rPr>
+      </w:pPr>
+      <w:r>
+        <w:rPr>
+          <w:rFonts w:ascii="黑体" w:eastAsia="黑体" w:hAnsi="黑体"/>
+          <w:sz w:val="22"/>
+        </w:rPr>
+        <w:t>1</w:t>
+      </w:r>
+      <w:r>
+        <w:rPr>
+          <w:rFonts w:ascii="黑体" w:eastAsia="黑体" w:hAnsi="黑体" w:hint="eastAsia"/>
+          <w:sz w:val="22"/>
+        </w:rPr>
+        <w:t>）</w:t>
+      </w:r>
+      <w:r>
+        <w:rPr>
+          <w:rFonts w:ascii="黑体" w:eastAsia="黑体" w:hAnsi="黑体"/>
+          <w:sz w:val="22"/>
+        </w:rPr>
+        <w:t>神武</w:t>
+      </w:r>
+      <w:proofErr w:type="gramStart"/>
+      <w:r>
+        <w:rPr>
+          <w:rFonts w:ascii="黑体" w:eastAsia="黑体" w:hAnsi="黑体" w:hint="eastAsia"/>
+          <w:sz w:val="22"/>
+        </w:rPr>
+        <w:t>系列</w:t>
+      </w:r>
+      <w:r>
+        <w:rPr>
+          <w:rFonts w:ascii="黑体" w:eastAsia="黑体" w:hAnsi="黑体" w:hint="eastAsia"/>
+          <w:sz w:val="22"/>
+        </w:rPr>
+        <w:t>端游</w:t>
+      </w:r>
+      <w:r>
+        <w:rPr>
+          <w:rFonts w:ascii="黑体" w:eastAsia="黑体" w:hAnsi="黑体" w:hint="eastAsia"/>
+          <w:sz w:val="22"/>
+        </w:rPr>
+        <w:t>2017年1</w:t>
+      </w:r>
+      <w:r>
+        <w:rPr>
+          <w:rFonts w:ascii="黑体" w:eastAsia="黑体" w:hAnsi="黑体"/>
+          <w:sz w:val="22"/>
+        </w:rPr>
+        <w:t>0</w:t>
+      </w:r>
+      <w:r>
+        <w:rPr>
+          <w:rFonts w:ascii="黑体" w:eastAsia="黑体" w:hAnsi="黑体" w:hint="eastAsia"/>
+          <w:sz w:val="22"/>
+        </w:rPr>
+        <w:t>月</w:t>
+      </w:r>
+      <w:proofErr w:type="gramEnd"/>
+      <w:r>
+        <w:rPr>
+          <w:rFonts w:ascii="黑体" w:eastAsia="黑体" w:hAnsi="黑体"/>
+          <w:sz w:val="22"/>
+        </w:rPr>
+        <w:t>至</w:t>
+      </w:r>
+      <w:r>
+        <w:rPr>
+          <w:rFonts w:ascii="黑体" w:eastAsia="黑体" w:hAnsi="黑体" w:hint="eastAsia"/>
+          <w:sz w:val="22"/>
+        </w:rPr>
+        <w:t>2018年6月</w:t>
+      </w:r>
+      <w:r>
+        <w:rPr>
+          <w:rFonts w:ascii="黑体" w:eastAsia="黑体" w:hAnsi="黑体"/>
+          <w:sz w:val="22"/>
+        </w:rPr>
+        <w:t>间，月充值金额产生较为明显波动</w:t>
+      </w:r>
+      <w:r>
+        <w:rPr>
+          <w:rFonts w:ascii="黑体" w:eastAsia="黑体" w:hAnsi="黑体" w:hint="eastAsia"/>
+          <w:sz w:val="22"/>
+        </w:rPr>
+        <w:t>，</w:t>
+      </w:r>
+      <w:r>
+        <w:rPr>
+          <w:rFonts w:ascii="黑体" w:eastAsia="黑体" w:hAnsi="黑体" w:hint="eastAsia"/>
+          <w:sz w:val="22"/>
+        </w:rPr>
+        <w:t>ARPU值</w:t>
+      </w:r>
+      <w:r>
+        <w:rPr>
+          <w:rFonts w:ascii="黑体" w:eastAsia="黑体" w:hAnsi="黑体"/>
+          <w:sz w:val="22"/>
+        </w:rPr>
+        <w:t>呈较为显著的</w:t>
+      </w:r>
+      <w:r>
+        <w:rPr>
+          <w:rFonts w:ascii="黑体" w:eastAsia="黑体" w:hAnsi="黑体" w:hint="eastAsia"/>
+          <w:sz w:val="22"/>
+        </w:rPr>
+        <w:t>波动</w:t>
+      </w:r>
+      <w:r>
+        <w:rPr>
+          <w:rFonts w:ascii="黑体" w:eastAsia="黑体" w:hAnsi="黑体"/>
+          <w:sz w:val="22"/>
+        </w:rPr>
+        <w:t>上升趋势</w:t>
+      </w:r>
+      <w:del w:id="3" w:author="王旦桀(上海-信息系统鉴证部)" w:date="2018-07-30T16:08:00Z">
+        <w:r>
+          <w:rPr>
+            <w:rFonts w:ascii="黑体" w:eastAsia="黑体" w:hAnsi="黑体"/>
+            <w:sz w:val="22"/>
+          </w:rPr>
+          <w:delText>，而</w:delText>
+        </w:r>
+        <w:r>
+          <w:rPr>
+            <w:rFonts w:ascii="黑体" w:eastAsia="黑体" w:hAnsi="黑体" w:hint="eastAsia"/>
+            <w:sz w:val="22"/>
+          </w:rPr>
+          <w:delText>期间</w:delText>
+        </w:r>
+        <w:r>
+          <w:rPr>
+            <w:rFonts w:ascii="黑体" w:eastAsia="黑体" w:hAnsi="黑体"/>
+            <w:sz w:val="22"/>
+          </w:rPr>
+          <w:delText>内月活跃用户数呈波动下降趋势</w:delText>
+        </w:r>
+        <w:r>
+          <w:rPr>
+            <w:rFonts w:ascii="黑体" w:eastAsia="黑体" w:hAnsi="黑体" w:hint="eastAsia"/>
+            <w:sz w:val="22"/>
+          </w:rPr>
+          <w:delText>，</w:delText>
+        </w:r>
+        <w:r>
+          <w:rPr>
+            <w:rFonts w:ascii="黑体" w:eastAsia="黑体" w:hAnsi="黑体" w:hint="eastAsia"/>
+            <w:sz w:val="22"/>
+          </w:rPr>
+          <w:delText>参见</w:delText>
+        </w:r>
+        <w:r>
+          <w:rPr>
+            <w:rFonts w:ascii="黑体" w:eastAsia="黑体" w:hAnsi="黑体"/>
+            <w:sz w:val="22"/>
+          </w:rPr>
+          <w:delText>图</w:delText>
+        </w:r>
+        <w:r>
+          <w:rPr>
+            <w:rFonts w:ascii="黑体" w:eastAsia="黑体" w:hAnsi="黑体" w:hint="eastAsia"/>
+            <w:sz w:val="22"/>
+          </w:rPr>
+          <w:delText>4</w:delText>
+        </w:r>
+        <w:r>
+          <w:rPr>
+            <w:rFonts w:ascii="黑体" w:eastAsia="黑体" w:hAnsi="黑体" w:hint="eastAsia"/>
+            <w:sz w:val="22"/>
+          </w:rPr>
+          <w:delText>.1</w:delText>
+        </w:r>
+      </w:del>
+      <w:r>
+        <w:rPr>
+          <w:rFonts w:ascii="黑体" w:eastAsia="黑体" w:hAnsi="黑体" w:hint="eastAsia"/>
+          <w:sz w:val="22"/>
+        </w:rPr>
+        <w:t>；</w:t>
+      </w:r>
+    </w:p>
+    <w:p>
+      <w:pPr>
+        <w:spacing w:line="276" w:lineRule="auto"/>
+        <w:ind w:firstLineChars="0" w:firstLine="0"/>
+        <w:jc w:val="center"/>
+        <w:rPr>
+          <w:rFonts w:ascii="黑体" w:eastAsia="黑体" w:hAnsi="黑体"/>
+          <w:sz w:val="18"/>
+        </w:rPr>
+      </w:pPr>
+      <w:r>
+        <w:rPr>
+          <w:noProof/>
+        </w:rPr>
+        <w:drawing>
+          <wp:inline distT="0" distB="0" distL="0" distR="0" wp14:anchorId="7C646673" wp14:editId="141A4F80">
+            <wp:extent cx="5274310" cy="2651760"/>
+            <wp:effectExtent l="0" t="0" r="2540" b="0"/>
+            <wp:docPr id="65" name="图片 65"/>
+            <wp:cNvGraphicFramePr>
+              <a:graphicFrameLocks xmlns:a="http://schemas.openxmlformats.org/drawingml/2006/main" noChangeAspect="1"/>
+            </wp:cNvGraphicFramePr>
+            <a:graphic xmlns:a="http://schemas.openxmlformats.org/drawingml/2006/main">
+              <a:graphicData uri="http://schemas.openxmlformats.org/drawingml/2006/picture">
+                <pic:pic xmlns:pic="http://schemas.openxmlformats.org/drawingml/2006/picture">
+                  <pic:nvPicPr>
+                    <pic:cNvPr id="1" name=""/>
+                    <pic:cNvPicPr/>
+                  </pic:nvPicPr>
+                  <pic:blipFill>
+                    <a:blip r:embed="rId14"/>
+                    <a:stretch>
+                      <a:fillRect/>
+                    </a:stretch>
+                  </pic:blipFill>
+                  <pic:spPr>
+                    <a:xfrm>
+                      <a:off x="0" y="0"/>
+                      <a:ext cx="5274310" cy="2651760"/>
+                    </a:xfrm>
+                    <a:prstGeom prst="rect">
+                      <a:avLst/>
+                    </a:prstGeom>
+                  </pic:spPr>
+                </pic:pic>
+              </a:graphicData>
+            </a:graphic>
+          </wp:inline>
+        </w:drawing>
+      </w:r>
+    </w:p>
+    <w:p>
+      <w:pPr>
+        <w:spacing w:line="276" w:lineRule="auto"/>
+        <w:ind w:firstLineChars="0" w:firstLine="0"/>
+        <w:jc w:val="center"/>
+        <w:rPr>
+          <w:rFonts w:ascii="黑体" w:eastAsia="黑体" w:hAnsi="黑体"/>
+          <w:sz w:val="18"/>
+        </w:rPr>
+      </w:pPr>
+      <w:r>
+        <w:rPr>
+          <w:rFonts w:ascii="黑体" w:eastAsia="黑体" w:hAnsi="黑体" w:hint="eastAsia"/>
+          <w:sz w:val="18"/>
+        </w:rPr>
+        <w:t>图</w:t>
+      </w:r>
+      <w:r>
+        <w:rPr>
+          <w:rFonts w:ascii="黑体" w:eastAsia="黑体" w:hAnsi="黑体" w:hint="eastAsia"/>
+          <w:sz w:val="18"/>
+        </w:rPr>
+        <w:t>4</w:t>
+      </w:r>
+      <w:r>
+        <w:rPr>
+          <w:rFonts w:ascii="黑体" w:eastAsia="黑体" w:hAnsi="黑体" w:hint="eastAsia"/>
+          <w:sz w:val="18"/>
+        </w:rPr>
+        <w:t>.1</w:t>
+      </w:r>
+    </w:p>
+    <w:p>
+      <w:pPr>
+        <w:spacing w:line="276" w:lineRule="auto"/>
+        <w:ind w:firstLineChars="0" w:firstLine="0"/>
+        <w:jc w:val="left"/>
+        <w:rPr>
+          <w:rFonts w:ascii="黑体" w:eastAsia="黑体" w:hAnsi="黑体"/>
+          <w:sz w:val="22"/>
+        </w:rPr>
+      </w:pPr>
+      <w:r>
+        <w:rPr>
+          <w:rFonts w:ascii="黑体" w:eastAsia="黑体" w:hAnsi="黑体"/>
+          <w:sz w:val="22"/>
+        </w:rPr>
+        <w:t>5</w:t>
+      </w:r>
+      <w:r>
+        <w:rPr>
+          <w:rFonts w:ascii="黑体" w:eastAsia="黑体" w:hAnsi="黑体" w:hint="eastAsia"/>
+          <w:sz w:val="22"/>
+        </w:rPr>
+        <w:t>、</w:t>
+      </w:r>
+      <w:r>
+        <w:rPr>
+          <w:rFonts w:ascii="黑体" w:eastAsia="黑体" w:hAnsi="黑体" w:hint="eastAsia"/>
+          <w:sz w:val="22"/>
+        </w:rPr>
+        <w:t>月平均单次充值金额分析</w:t>
+      </w:r>
+    </w:p>
+    <w:p>
+      <w:pPr>
+        <w:spacing w:line="276" w:lineRule="auto"/>
+        <w:ind w:firstLine="440"/>
+        <w:jc w:val="left"/>
+        <w:rPr>
+          <w:rFonts w:ascii="黑体" w:eastAsia="黑体" w:hAnsi="黑体"/>
+          <w:sz w:val="22"/>
+        </w:rPr>
+      </w:pPr>
+      <w:r>
+        <w:rPr>
+          <w:rFonts w:ascii="黑体" w:eastAsia="黑体" w:hAnsi="黑体" w:hint="eastAsia"/>
+          <w:sz w:val="22"/>
+        </w:rPr>
+        <w:t>我们按月对平均单次充值金额进行了分析，发现</w:t>
+      </w:r>
+      <w:r>
+        <w:rPr>
+          <w:rFonts w:ascii="黑体" w:eastAsia="黑体" w:hAnsi="黑体" w:hint="eastAsia"/>
+          <w:sz w:val="22"/>
+        </w:rPr>
+        <w:t>：</w:t>
+      </w:r>
+    </w:p>
+    <w:p>
+      <w:pPr>
+        <w:spacing w:line="276" w:lineRule="auto"/>
+        <w:ind w:firstLine="440"/>
+        <w:jc w:val="left"/>
+        <w:rPr>
+          <w:rFonts w:ascii="黑体" w:eastAsia="黑体" w:hAnsi="黑体"/>
+          <w:sz w:val="22"/>
+        </w:rPr>
+      </w:pPr>
+      <w:r>
+        <w:rPr>
+          <w:rFonts w:ascii="黑体" w:eastAsia="黑体" w:hAnsi="黑体"/>
+          <w:sz w:val="22"/>
+        </w:rPr>
+        <w:t>1</w:t>
+      </w:r>
+      <w:r>
+        <w:rPr>
+          <w:rFonts w:ascii="黑体" w:eastAsia="黑体" w:hAnsi="黑体" w:hint="eastAsia"/>
+          <w:sz w:val="22"/>
+        </w:rPr>
+        <w:t>）</w:t>
+      </w:r>
+      <w:r>
+        <w:rPr>
+          <w:rFonts w:ascii="黑体" w:eastAsia="黑体" w:hAnsi="黑体"/>
+          <w:sz w:val="22"/>
+        </w:rPr>
+        <w:t>神武端游</w:t>
+      </w:r>
+      <w:r>
+        <w:rPr>
+          <w:rFonts w:ascii="黑体" w:eastAsia="黑体" w:hAnsi="黑体" w:hint="eastAsia"/>
+          <w:sz w:val="22"/>
+        </w:rPr>
+        <w:t>月平均单次充值金额于报告期内基本呈稳步上升趋势，</w:t>
+      </w:r>
+      <w:r>
+        <w:rPr>
+          <w:rFonts w:ascii="黑体" w:eastAsia="黑体" w:hAnsi="黑体" w:hint="eastAsia"/>
+          <w:sz w:val="22"/>
+        </w:rPr>
+        <w:t xml:space="preserve"> 2018</w:t>
+      </w:r>
+      <w:r>
+        <w:rPr>
+          <w:rFonts w:ascii="黑体" w:eastAsia="黑体" w:hAnsi="黑体" w:hint="eastAsia"/>
+          <w:sz w:val="22"/>
+        </w:rPr>
+        <w:t>年</w:t>
+      </w:r>
+      <w:r>
+        <w:rPr>
+          <w:rFonts w:ascii="黑体" w:eastAsia="黑体" w:hAnsi="黑体"/>
+          <w:sz w:val="22"/>
+        </w:rPr>
+        <w:t>3</w:t>
+      </w:r>
+      <w:r>
+        <w:rPr>
+          <w:rFonts w:ascii="黑体" w:eastAsia="黑体" w:hAnsi="黑体" w:hint="eastAsia"/>
+          <w:sz w:val="22"/>
+        </w:rPr>
+        <w:t>月</w:t>
+      </w:r>
+      <w:bookmarkStart w:id="4" w:name="_GoBack"/>
+      <w:bookmarkEnd w:id="4"/>
+      <w:del w:id="5" w:author="王旦桀(上海-信息系统鉴证部)" w:date="2018-07-30T16:09:00Z">
+        <w:r>
+          <w:rPr>
+            <w:rFonts w:ascii="黑体" w:eastAsia="黑体" w:hAnsi="黑体" w:hint="eastAsia"/>
+            <w:sz w:val="22"/>
+          </w:rPr>
+          <w:delText>至6月</w:delText>
+        </w:r>
+      </w:del>
+      <w:r>
+        <w:rPr>
+          <w:rFonts w:ascii="黑体" w:eastAsia="黑体" w:hAnsi="黑体" w:hint="eastAsia"/>
+          <w:sz w:val="22"/>
+        </w:rPr>
+        <w:t>平均单次充值金额较高，</w:t>
+      </w:r>
+      <w:r>
+        <w:rPr>
+          <w:rFonts w:ascii="黑体" w:eastAsia="黑体" w:hAnsi="黑体" w:hint="eastAsia"/>
+          <w:sz w:val="22"/>
+        </w:rPr>
+        <w:t>超过140</w:t>
+      </w:r>
+      <w:r>
+        <w:rPr>
+          <w:rFonts w:ascii="黑体" w:eastAsia="黑体" w:hAnsi="黑体" w:hint="eastAsia"/>
+          <w:sz w:val="22"/>
+        </w:rPr>
+        <w:t>，</w:t>
+      </w:r>
+      <w:r>
+        <w:rPr>
+          <w:rFonts w:ascii="黑体" w:eastAsia="黑体" w:hAnsi="黑体" w:hint="eastAsia"/>
+          <w:sz w:val="22"/>
+        </w:rPr>
+        <w:t>参见</w:t>
+      </w:r>
+      <w:r>
+        <w:rPr>
+          <w:rFonts w:ascii="黑体" w:eastAsia="黑体" w:hAnsi="黑体"/>
+          <w:sz w:val="22"/>
+        </w:rPr>
+        <w:t>图</w:t>
+      </w:r>
+      <w:r>
+        <w:rPr>
+          <w:rFonts w:ascii="黑体" w:eastAsia="黑体" w:hAnsi="黑体" w:hint="eastAsia"/>
+          <w:sz w:val="22"/>
+        </w:rPr>
+        <w:t>5</w:t>
+      </w:r>
+      <w:r>
+        <w:rPr>
+          <w:rFonts w:ascii="黑体" w:eastAsia="黑体" w:hAnsi="黑体" w:hint="eastAsia"/>
+          <w:sz w:val="22"/>
+        </w:rPr>
+        <w:t>.1；</w:t>
+      </w:r>
+    </w:p>
+    <w:p>
+      <w:pPr>
+        <w:spacing w:line="276" w:lineRule="auto"/>
+        <w:ind w:firstLine="440"/>
+        <w:jc w:val="left"/>
+        <w:rPr>
+          <w:rFonts w:ascii="黑体" w:eastAsia="黑体" w:hAnsi="黑体"/>
+          <w:sz w:val="22"/>
+        </w:rPr>
+      </w:pPr>
+    </w:p>
+    <w:p>
+      <w:pPr>
+        <w:spacing w:line="276" w:lineRule="auto"/>
+        <w:ind w:firstLineChars="0" w:firstLine="0"/>
+        <w:jc w:val="center"/>
+        <w:rPr>
+          <w:rFonts w:ascii="黑体" w:eastAsia="黑体" w:hAnsi="黑体"/>
+          <w:sz w:val="18"/>
+        </w:rPr>
+      </w:pPr>
+      <w:r>
+        <w:rPr>
+          <w:noProof/>
+        </w:rPr>
+        <w:lastRenderedPageBreak/>
+        <w:drawing>
+          <wp:inline distT="0" distB="0" distL="0" distR="0" wp14:anchorId="668B1B6F" wp14:editId="14954BB3">
+            <wp:extent cx="5274310" cy="2737485"/>
+            <wp:effectExtent l="0" t="0" r="2540" b="5715"/>
+            <wp:docPr id="70" name="图片 70"/>
+            <wp:cNvGraphicFramePr>
+              <a:graphicFrameLocks xmlns:a="http://schemas.openxmlformats.org/drawingml/2006/main" noChangeAspect="1"/>
+            </wp:cNvGraphicFramePr>
+            <a:graphic xmlns:a="http://schemas.openxmlformats.org/drawingml/2006/main">
+              <a:graphicData uri="http://schemas.openxmlformats.org/drawingml/2006/picture">
+                <pic:pic xmlns:pic="http://schemas.openxmlformats.org/drawingml/2006/picture">
+                  <pic:nvPicPr>
+                    <pic:cNvPr id="1" name=""/>
+                    <pic:cNvPicPr/>
+                  </pic:nvPicPr>
+                  <pic:blipFill>
+                    <a:blip r:embed="rId15"/>
+                    <a:stretch>
+                      <a:fillRect/>
+                    </a:stretch>
+                  </pic:blipFill>
+                  <pic:spPr>
+                    <a:xfrm>
+                      <a:off x="0" y="0"/>
                       <a:ext cx="5274310" cy="2737485"/>
                     </a:xfrm>
                     <a:prstGeom prst="rect">
@@ -1780,7 +1976,7 @@
         <w:ind w:firstLineChars="0" w:firstLine="0"/>
         <w:jc w:val="center"/>
         <w:rPr>
-          <w:rFonts w:ascii="黑体" w:eastAsia="黑体" w:hAnsi="黑体" w:hint="eastAsia"/>
+          <w:rFonts w:ascii="黑体" w:eastAsia="黑体" w:hAnsi="黑体"/>
           <w:sz w:val="18"/>
         </w:rPr>
       </w:pPr>
@@ -1816,16 +2012,14 @@
           <w:sz w:val="18"/>
         </w:rPr>
       </w:pPr>
-      <w:bookmarkStart w:id="0" w:name="_GoBack"/>
-      <w:bookmarkEnd w:id="0"/>
     </w:p>
     <w:sectPr>
-      <w:headerReference w:type="even" r:id="rId14"/>
-      <w:headerReference w:type="default" r:id="rId15"/>
-      <w:footerReference w:type="even" r:id="rId16"/>
-      <w:footerReference w:type="default" r:id="rId17"/>
-      <w:headerReference w:type="first" r:id="rId18"/>
-      <w:footerReference w:type="first" r:id="rId19"/>
+      <w:headerReference w:type="even" r:id="rId16"/>
+      <w:headerReference w:type="default" r:id="rId17"/>
+      <w:footerReference w:type="even" r:id="rId18"/>
+      <w:footerReference w:type="default" r:id="rId19"/>
+      <w:headerReference w:type="first" r:id="rId20"/>
+      <w:footerReference w:type="first" r:id="rId21"/>
       <w:pgSz w:w="11906" w:h="16838"/>
       <w:pgMar w:top="1440" w:right="1800" w:bottom="1440" w:left="1800" w:header="851" w:footer="992" w:gutter="0"/>
       <w:cols w:space="425"/>
@@ -1833,6 +2027,208 @@
     </w:sectPr>
   </w:body>
 </w:document>
+</file>
+
+<file path=word/comments.xml><?xml version="1.0" encoding="utf-8"?>
+<w:comments xmlns:wpc="http://schemas.microsoft.com/office/word/2010/wordprocessingCanvas" xmlns:mc="http://schemas.openxmlformats.org/markup-compatibility/2006" xmlns:o="urn:schemas-microsoft-com:office:office" xmlns:r="http://schemas.openxmlformats.org/officeDocument/2006/relationships" xmlns:m="http://schemas.openxmlformats.org/officeDocument/2006/math" xmlns:v="urn:schemas-microsoft-com:vml" xmlns:wp14="http://schemas.microsoft.com/office/word/2010/wordprocessingDrawing" xmlns:wp="http://schemas.openxmlformats.org/drawingml/2006/wordprocessingDrawing" xmlns:w10="urn:schemas-microsoft-com:office:word" xmlns:w="http://schemas.openxmlformats.org/wordprocessingml/2006/main" xmlns:w14="http://schemas.microsoft.com/office/word/2010/wordml" xmlns:w15="http://schemas.microsoft.com/office/word/2012/wordml" xmlns:wpg="http://schemas.microsoft.com/office/word/2010/wordprocessingGroup" xmlns:wpi="http://schemas.microsoft.com/office/word/2010/wordprocessingInk" xmlns:wne="http://schemas.microsoft.com/office/word/2006/wordml" xmlns:wps="http://schemas.microsoft.com/office/word/2010/wordprocessingShape" mc:Ignorable="w14 w15 wp14">
+  <w:comment w:id="0" w:author="王旦桀(上海-信息系统鉴证部)" w:date="2018-07-30T15:56:00Z" w:initials="王旦桀(上海-信息">
+    <w:p>
+      <w:pPr>
+        <w:pStyle w:val="a4"/>
+        <w:ind w:firstLine="420"/>
+        <w:rPr>
+          <w:rFonts w:hint="eastAsia"/>
+        </w:rPr>
+      </w:pPr>
+      <w:r>
+        <w:rPr>
+          <w:rStyle w:val="a3"/>
+        </w:rPr>
+        <w:annotationRef/>
+      </w:r>
+      <w:r>
+        <w:rPr>
+          <w:rFonts w:hint="eastAsia"/>
+        </w:rPr>
+        <w:t>这个</w:t>
+      </w:r>
+      <w:r>
+        <w:t>问题没看懂</w:t>
+      </w:r>
+      <w:r>
+        <w:rPr>
+          <w:rFonts w:hint="eastAsia"/>
+        </w:rPr>
+        <w:t>，</w:t>
+      </w:r>
+      <w:proofErr w:type="gramStart"/>
+      <w:r>
+        <w:t>月</w:t>
+      </w:r>
+      <w:r>
+        <w:rPr>
+          <w:rFonts w:hint="eastAsia"/>
+        </w:rPr>
+        <w:t>活</w:t>
+      </w:r>
+      <w:r>
+        <w:t>下降</w:t>
+      </w:r>
+      <w:proofErr w:type="gramEnd"/>
+      <w:r>
+        <w:t>，月付费上升，付费转化率当然上升了</w:t>
+      </w:r>
+      <w:r>
+        <w:rPr>
+          <w:rFonts w:hint="eastAsia"/>
+        </w:rPr>
+        <w:t>。没什么其他</w:t>
+      </w:r>
+      <w:r>
+        <w:t>问题不提了吧</w:t>
+      </w:r>
+    </w:p>
+  </w:comment>
+  <w:comment w:id="1" w:author="王旦桀(上海-信息系统鉴证部)" w:date="2018-07-30T15:59:00Z" w:initials="王旦桀(上海-信息">
+    <w:p>
+      <w:pPr>
+        <w:pStyle w:val="a4"/>
+        <w:ind w:firstLine="420"/>
+        <w:rPr>
+          <w:rFonts w:hint="eastAsia"/>
+        </w:rPr>
+      </w:pPr>
+      <w:r>
+        <w:rPr>
+          <w:rStyle w:val="a3"/>
+        </w:rPr>
+        <w:annotationRef/>
+      </w:r>
+      <w:r>
+        <w:rPr>
+          <w:rFonts w:hint="eastAsia"/>
+        </w:rPr>
+        <w:t>改成：</w:t>
+      </w:r>
+      <w:proofErr w:type="gramStart"/>
+      <w:r>
+        <w:rPr>
+          <w:rFonts w:hint="eastAsia"/>
+        </w:rPr>
+        <w:t>月活</w:t>
+      </w:r>
+      <w:r>
+        <w:t>应该</w:t>
+      </w:r>
+      <w:proofErr w:type="gramEnd"/>
+      <w:r>
+        <w:t>呈现下降趋势，但是</w:t>
+      </w:r>
+      <w:r>
+        <w:rPr>
+          <w:rFonts w:hint="eastAsia"/>
+        </w:rPr>
+        <w:t>2017</w:t>
+      </w:r>
+      <w:r>
+        <w:rPr>
+          <w:rFonts w:hint="eastAsia"/>
+        </w:rPr>
+        <w:t>年</w:t>
+      </w:r>
+      <w:r>
+        <w:rPr>
+          <w:rFonts w:hint="eastAsia"/>
+        </w:rPr>
+        <w:t>4</w:t>
+      </w:r>
+      <w:r>
+        <w:rPr>
+          <w:rFonts w:hint="eastAsia"/>
+        </w:rPr>
+        <w:t>月</w:t>
+      </w:r>
+      <w:proofErr w:type="gramStart"/>
+      <w:r>
+        <w:rPr>
+          <w:rFonts w:hint="eastAsia"/>
+        </w:rPr>
+        <w:t>开始</w:t>
+      </w:r>
+      <w:r>
+        <w:t>月</w:t>
+      </w:r>
+      <w:r>
+        <w:rPr>
+          <w:rFonts w:hint="eastAsia"/>
+        </w:rPr>
+        <w:t>活异常</w:t>
+      </w:r>
+      <w:proofErr w:type="gramEnd"/>
+      <w:r>
+        <w:t>上升的原因</w:t>
+      </w:r>
+      <w:r>
+        <w:rPr>
+          <w:rFonts w:hint="eastAsia"/>
+        </w:rPr>
+        <w:t>。</w:t>
+      </w:r>
+    </w:p>
+  </w:comment>
+  <w:comment w:id="2" w:author="王旦桀(上海-信息系统鉴证部)" w:date="2018-07-30T16:06:00Z" w:initials="王旦桀(上海-信息">
+    <w:p>
+      <w:pPr>
+        <w:pStyle w:val="a4"/>
+        <w:ind w:firstLine="420"/>
+      </w:pPr>
+      <w:r>
+        <w:rPr>
+          <w:rStyle w:val="a3"/>
+        </w:rPr>
+        <w:annotationRef/>
+      </w:r>
+      <w:r>
+        <w:rPr>
+          <w:rFonts w:hint="eastAsia"/>
+        </w:rPr>
+        <w:t>改成</w:t>
+      </w:r>
+      <w:r>
+        <w:rPr>
+          <w:rFonts w:hint="eastAsia"/>
+        </w:rPr>
+        <w:t>2018</w:t>
+      </w:r>
+      <w:r>
+        <w:rPr>
+          <w:rFonts w:hint="eastAsia"/>
+        </w:rPr>
+        <w:t>年</w:t>
+      </w:r>
+      <w:r>
+        <w:rPr>
+          <w:rFonts w:hint="eastAsia"/>
+        </w:rPr>
+        <w:t>3</w:t>
+      </w:r>
+      <w:r>
+        <w:rPr>
+          <w:rFonts w:hint="eastAsia"/>
+        </w:rPr>
+        <w:t>月</w:t>
+      </w:r>
+    </w:p>
+  </w:comment>
+</w:comments>
+</file>
+
+<file path=word/commentsExtended.xml><?xml version="1.0" encoding="utf-8"?>
+<w15:commentsEx xmlns:wpc="http://schemas.microsoft.com/office/word/2010/wordprocessingCanvas" xmlns:mc="http://schemas.openxmlformats.org/markup-compatibility/2006" xmlns:o="urn:schemas-microsoft-com:office:office" xmlns:r="http://schemas.openxmlformats.org/officeDocument/2006/relationships" xmlns:m="http://schemas.openxmlformats.org/officeDocument/2006/math" xmlns:v="urn:schemas-microsoft-com:vml" xmlns:wp14="http://schemas.microsoft.com/office/word/2010/wordprocessingDrawing" xmlns:wp="http://schemas.openxmlformats.org/drawingml/2006/wordprocessingDrawing" xmlns:w10="urn:schemas-microsoft-com:office:word" xmlns:w="http://schemas.openxmlformats.org/wordprocessingml/2006/main" xmlns:w14="http://schemas.microsoft.com/office/word/2010/wordml" xmlns:w15="http://schemas.microsoft.com/office/word/2012/wordml" xmlns:wpg="http://schemas.microsoft.com/office/word/2010/wordprocessingGroup" xmlns:wpi="http://schemas.microsoft.com/office/word/2010/wordprocessingInk" xmlns:wne="http://schemas.microsoft.com/office/word/2006/wordml" xmlns:wps="http://schemas.microsoft.com/office/word/2010/wordprocessingShape" mc:Ignorable="w14 w15 wp14">
+  <w15:commentEx w15:paraId="5CFFC234" w15:done="0"/>
+  <w15:commentEx w15:paraId="27604C40" w15:done="0"/>
+  <w15:commentEx w15:paraId="2FC77350" w15:done="0"/>
+</w15:commentsEx>
 </file>
 
 <file path=word/endnotes.xml><?xml version="1.0" encoding="utf-8"?>
@@ -2327,6 +2723,14 @@
     <w:abstractNumId w:val="1"/>
   </w:num>
 </w:numbering>
+</file>
+
+<file path=word/people.xml><?xml version="1.0" encoding="utf-8"?>
+<w15:people xmlns:wpc="http://schemas.microsoft.com/office/word/2010/wordprocessingCanvas" xmlns:mc="http://schemas.openxmlformats.org/markup-compatibility/2006" xmlns:o="urn:schemas-microsoft-com:office:office" xmlns:r="http://schemas.openxmlformats.org/officeDocument/2006/relationships" xmlns:m="http://schemas.openxmlformats.org/officeDocument/2006/math" xmlns:v="urn:schemas-microsoft-com:vml" xmlns:wp14="http://schemas.microsoft.com/office/word/2010/wordprocessingDrawing" xmlns:wp="http://schemas.openxmlformats.org/drawingml/2006/wordprocessingDrawing" xmlns:w10="urn:schemas-microsoft-com:office:word" xmlns:w="http://schemas.openxmlformats.org/wordprocessingml/2006/main" xmlns:w14="http://schemas.microsoft.com/office/word/2010/wordml" xmlns:w15="http://schemas.microsoft.com/office/word/2012/wordml" xmlns:wpg="http://schemas.microsoft.com/office/word/2010/wordprocessingGroup" xmlns:wpi="http://schemas.microsoft.com/office/word/2010/wordprocessingInk" xmlns:wne="http://schemas.microsoft.com/office/word/2006/wordml" xmlns:wps="http://schemas.microsoft.com/office/word/2010/wordprocessingShape" mc:Ignorable="w14 w15 wp14">
+  <w15:person w15:author="王旦桀(上海-信息系统鉴证部)">
+    <w15:presenceInfo w15:providerId="AD" w15:userId="S-1-5-21-719548433-2417829282-3837285526-36703"/>
+  </w15:person>
+</w15:people>
 </file>
 
 <file path=word/styles.xml><?xml version="1.0" encoding="utf-8"?>
@@ -3200,7 +3604,7 @@
 </file>
 
 <file path=customXml/itemProps1.xml><?xml version="1.0" encoding="utf-8"?>
-<ds:datastoreItem xmlns:ds="http://schemas.openxmlformats.org/officeDocument/2006/customXml" ds:itemID="{8ECABDAA-0B50-4EB3-95F4-A80AD48B7086}">
+<ds:datastoreItem xmlns:ds="http://schemas.openxmlformats.org/officeDocument/2006/customXml" ds:itemID="{E070E7CD-53BE-4AFC-BE7F-7EEEF8032B67}">
   <ds:schemaRefs>
     <ds:schemaRef ds:uri="http://schemas.openxmlformats.org/officeDocument/2006/bibliography"/>
   </ds:schemaRefs>
